--- a/Xây dựng hệ thống mạng cho công ty Mona.docx
+++ b/Xây dựng hệ thống mạng cho công ty Mona.docx
@@ -13,6 +13,7 @@
           <w:szCs w:val="30"/>
         </w:rPr>
       </w:pPr>
+      <w:proofErr w:type="spellStart"/>
       <w:r>
         <w:rPr>
           <w:rFonts w:ascii="Times New Roman" w:hAnsi="Times New Roman" w:cs="Times New Roman"/>
@@ -20,7 +21,117 @@
           <w:sz w:val="30"/>
           <w:szCs w:val="30"/>
         </w:rPr>
-        <w:t xml:space="preserve">Xây dựng hệ thống mạng cho </w:t>
+        <w:t>Xây</w:t>
+      </w:r>
+      <w:proofErr w:type="spellEnd"/>
+      <w:r>
+        <w:rPr>
+          <w:rFonts w:ascii="Times New Roman" w:hAnsi="Times New Roman" w:cs="Times New Roman"/>
+          <w:b/>
+          <w:sz w:val="30"/>
+          <w:szCs w:val="30"/>
+        </w:rPr>
+        <w:t xml:space="preserve"> </w:t>
+      </w:r>
+      <w:proofErr w:type="spellStart"/>
+      <w:r>
+        <w:rPr>
+          <w:rFonts w:ascii="Times New Roman" w:hAnsi="Times New Roman" w:cs="Times New Roman"/>
+          <w:b/>
+          <w:sz w:val="30"/>
+          <w:szCs w:val="30"/>
+        </w:rPr>
+        <w:t>dựng</w:t>
+      </w:r>
+      <w:proofErr w:type="spellEnd"/>
+      <w:r>
+        <w:rPr>
+          <w:rFonts w:ascii="Times New Roman" w:hAnsi="Times New Roman" w:cs="Times New Roman"/>
+          <w:b/>
+          <w:sz w:val="30"/>
+          <w:szCs w:val="30"/>
+        </w:rPr>
+        <w:t xml:space="preserve"> </w:t>
+      </w:r>
+      <w:proofErr w:type="spellStart"/>
+      <w:r>
+        <w:rPr>
+          <w:rFonts w:ascii="Times New Roman" w:hAnsi="Times New Roman" w:cs="Times New Roman"/>
+          <w:b/>
+          <w:sz w:val="30"/>
+          <w:szCs w:val="30"/>
+        </w:rPr>
+        <w:t>hệ</w:t>
+      </w:r>
+      <w:proofErr w:type="spellEnd"/>
+      <w:r>
+        <w:rPr>
+          <w:rFonts w:ascii="Times New Roman" w:hAnsi="Times New Roman" w:cs="Times New Roman"/>
+          <w:b/>
+          <w:sz w:val="30"/>
+          <w:szCs w:val="30"/>
+        </w:rPr>
+        <w:t xml:space="preserve"> </w:t>
+      </w:r>
+      <w:proofErr w:type="spellStart"/>
+      <w:r>
+        <w:rPr>
+          <w:rFonts w:ascii="Times New Roman" w:hAnsi="Times New Roman" w:cs="Times New Roman"/>
+          <w:b/>
+          <w:sz w:val="30"/>
+          <w:szCs w:val="30"/>
+        </w:rPr>
+        <w:t>thống</w:t>
+      </w:r>
+      <w:proofErr w:type="spellEnd"/>
+      <w:r>
+        <w:rPr>
+          <w:rFonts w:ascii="Times New Roman" w:hAnsi="Times New Roman" w:cs="Times New Roman"/>
+          <w:b/>
+          <w:sz w:val="30"/>
+          <w:szCs w:val="30"/>
+        </w:rPr>
+        <w:t xml:space="preserve"> </w:t>
+      </w:r>
+      <w:proofErr w:type="spellStart"/>
+      <w:r>
+        <w:rPr>
+          <w:rFonts w:ascii="Times New Roman" w:hAnsi="Times New Roman" w:cs="Times New Roman"/>
+          <w:b/>
+          <w:sz w:val="30"/>
+          <w:szCs w:val="30"/>
+        </w:rPr>
+        <w:t>mạng</w:t>
+      </w:r>
+      <w:proofErr w:type="spellEnd"/>
+      <w:r>
+        <w:rPr>
+          <w:rFonts w:ascii="Times New Roman" w:hAnsi="Times New Roman" w:cs="Times New Roman"/>
+          <w:b/>
+          <w:sz w:val="30"/>
+          <w:szCs w:val="30"/>
+        </w:rPr>
+        <w:t xml:space="preserve"> </w:t>
+      </w:r>
+      <w:proofErr w:type="spellStart"/>
+      <w:r>
+        <w:rPr>
+          <w:rFonts w:ascii="Times New Roman" w:hAnsi="Times New Roman" w:cs="Times New Roman"/>
+          <w:b/>
+          <w:sz w:val="30"/>
+          <w:szCs w:val="30"/>
+        </w:rPr>
+        <w:t>cho</w:t>
+      </w:r>
+      <w:proofErr w:type="spellEnd"/>
+      <w:r>
+        <w:rPr>
+          <w:rFonts w:ascii="Times New Roman" w:hAnsi="Times New Roman" w:cs="Times New Roman"/>
+          <w:b/>
+          <w:sz w:val="30"/>
+          <w:szCs w:val="30"/>
+        </w:rPr>
+        <w:t xml:space="preserve"> </w:t>
       </w:r>
     </w:p>
     <w:p>
@@ -34,6 +145,7 @@
           <w:szCs w:val="30"/>
         </w:rPr>
       </w:pPr>
+      <w:proofErr w:type="spellStart"/>
       <w:r>
         <w:rPr>
           <w:rFonts w:ascii="Times New Roman" w:hAnsi="Times New Roman" w:cs="Times New Roman"/>
@@ -41,7 +153,17 @@
           <w:sz w:val="30"/>
           <w:szCs w:val="30"/>
         </w:rPr>
-        <w:t xml:space="preserve">Công ty </w:t>
+        <w:t>Công</w:t>
+      </w:r>
+      <w:proofErr w:type="spellEnd"/>
+      <w:r>
+        <w:rPr>
+          <w:rFonts w:ascii="Times New Roman" w:hAnsi="Times New Roman" w:cs="Times New Roman"/>
+          <w:b/>
+          <w:sz w:val="30"/>
+          <w:szCs w:val="30"/>
+        </w:rPr>
+        <w:t xml:space="preserve"> ty </w:t>
       </w:r>
       <w:r>
         <w:rPr>
@@ -113,6 +235,7 @@
           <w:szCs w:val="36"/>
         </w:rPr>
       </w:pPr>
+      <w:proofErr w:type="spellStart"/>
       <w:r>
         <w:rPr>
           <w:rFonts w:ascii="Times New Roman" w:hAnsi="Times New Roman" w:cs="Times New Roman"/>
@@ -121,7 +244,77 @@
           <w:szCs w:val="36"/>
         </w:rPr>
         <w:lastRenderedPageBreak/>
-        <w:t>Giới thiệu về công ty</w:t>
+        <w:t>Giới</w:t>
+      </w:r>
+      <w:proofErr w:type="spellEnd"/>
+      <w:r>
+        <w:rPr>
+          <w:rFonts w:ascii="Times New Roman" w:hAnsi="Times New Roman" w:cs="Times New Roman"/>
+          <w:b/>
+          <w:sz w:val="36"/>
+          <w:szCs w:val="36"/>
+        </w:rPr>
+        <w:t xml:space="preserve"> </w:t>
+      </w:r>
+      <w:proofErr w:type="spellStart"/>
+      <w:r>
+        <w:rPr>
+          <w:rFonts w:ascii="Times New Roman" w:hAnsi="Times New Roman" w:cs="Times New Roman"/>
+          <w:b/>
+          <w:sz w:val="36"/>
+          <w:szCs w:val="36"/>
+        </w:rPr>
+        <w:t>thiệu</w:t>
+      </w:r>
+      <w:proofErr w:type="spellEnd"/>
+      <w:r>
+        <w:rPr>
+          <w:rFonts w:ascii="Times New Roman" w:hAnsi="Times New Roman" w:cs="Times New Roman"/>
+          <w:b/>
+          <w:sz w:val="36"/>
+          <w:szCs w:val="36"/>
+        </w:rPr>
+        <w:t xml:space="preserve"> </w:t>
+      </w:r>
+      <w:proofErr w:type="spellStart"/>
+      <w:r>
+        <w:rPr>
+          <w:rFonts w:ascii="Times New Roman" w:hAnsi="Times New Roman" w:cs="Times New Roman"/>
+          <w:b/>
+          <w:sz w:val="36"/>
+          <w:szCs w:val="36"/>
+        </w:rPr>
+        <w:t>về</w:t>
+      </w:r>
+      <w:proofErr w:type="spellEnd"/>
+      <w:r>
+        <w:rPr>
+          <w:rFonts w:ascii="Times New Roman" w:hAnsi="Times New Roman" w:cs="Times New Roman"/>
+          <w:b/>
+          <w:sz w:val="36"/>
+          <w:szCs w:val="36"/>
+        </w:rPr>
+        <w:t xml:space="preserve"> </w:t>
+      </w:r>
+      <w:proofErr w:type="spellStart"/>
+      <w:r>
+        <w:rPr>
+          <w:rFonts w:ascii="Times New Roman" w:hAnsi="Times New Roman" w:cs="Times New Roman"/>
+          <w:b/>
+          <w:sz w:val="36"/>
+          <w:szCs w:val="36"/>
+        </w:rPr>
+        <w:t>công</w:t>
+      </w:r>
+      <w:proofErr w:type="spellEnd"/>
+      <w:r>
+        <w:rPr>
+          <w:rFonts w:ascii="Times New Roman" w:hAnsi="Times New Roman" w:cs="Times New Roman"/>
+          <w:b/>
+          <w:sz w:val="36"/>
+          <w:szCs w:val="36"/>
+        </w:rPr>
+        <w:t xml:space="preserve"> ty</w:t>
       </w:r>
       <w:r>
         <w:rPr>
@@ -148,22 +341,268 @@
           <w:szCs w:val="30"/>
         </w:rPr>
       </w:pPr>
-      <w:r>
-        <w:rPr>
-          <w:rFonts w:ascii="Times New Roman" w:hAnsi="Times New Roman" w:cs="Times New Roman"/>
-          <w:sz w:val="30"/>
-          <w:szCs w:val="30"/>
-        </w:rPr>
-        <w:t xml:space="preserve">Là công ty </w:t>
-      </w:r>
-      <w:r>
-        <w:rPr>
-          <w:rFonts w:ascii="Times New Roman" w:hAnsi="Times New Roman" w:cs="Times New Roman"/>
-          <w:sz w:val="30"/>
-          <w:szCs w:val="30"/>
-        </w:rPr>
-        <w:t>hoạt động trong ngành thương mại điện tử, tiềm năng phát triển mạnh</w:t>
-      </w:r>
+      <w:proofErr w:type="spellStart"/>
+      <w:r>
+        <w:rPr>
+          <w:rFonts w:ascii="Times New Roman" w:hAnsi="Times New Roman" w:cs="Times New Roman"/>
+          <w:sz w:val="30"/>
+          <w:szCs w:val="30"/>
+        </w:rPr>
+        <w:t>Là</w:t>
+      </w:r>
+      <w:proofErr w:type="spellEnd"/>
+      <w:r>
+        <w:rPr>
+          <w:rFonts w:ascii="Times New Roman" w:hAnsi="Times New Roman" w:cs="Times New Roman"/>
+          <w:sz w:val="30"/>
+          <w:szCs w:val="30"/>
+        </w:rPr>
+        <w:t xml:space="preserve"> </w:t>
+      </w:r>
+      <w:proofErr w:type="spellStart"/>
+      <w:r>
+        <w:rPr>
+          <w:rFonts w:ascii="Times New Roman" w:hAnsi="Times New Roman" w:cs="Times New Roman"/>
+          <w:sz w:val="30"/>
+          <w:szCs w:val="30"/>
+        </w:rPr>
+        <w:t>công</w:t>
+      </w:r>
+      <w:proofErr w:type="spellEnd"/>
+      <w:r>
+        <w:rPr>
+          <w:rFonts w:ascii="Times New Roman" w:hAnsi="Times New Roman" w:cs="Times New Roman"/>
+          <w:sz w:val="30"/>
+          <w:szCs w:val="30"/>
+        </w:rPr>
+        <w:t xml:space="preserve"> ty </w:t>
+      </w:r>
+      <w:proofErr w:type="spellStart"/>
+      <w:r>
+        <w:rPr>
+          <w:rFonts w:ascii="Times New Roman" w:hAnsi="Times New Roman" w:cs="Times New Roman"/>
+          <w:sz w:val="30"/>
+          <w:szCs w:val="30"/>
+        </w:rPr>
+        <w:t>hoạt</w:t>
+      </w:r>
+      <w:proofErr w:type="spellEnd"/>
+      <w:r>
+        <w:rPr>
+          <w:rFonts w:ascii="Times New Roman" w:hAnsi="Times New Roman" w:cs="Times New Roman"/>
+          <w:sz w:val="30"/>
+          <w:szCs w:val="30"/>
+        </w:rPr>
+        <w:t xml:space="preserve"> </w:t>
+      </w:r>
+      <w:proofErr w:type="spellStart"/>
+      <w:r>
+        <w:rPr>
+          <w:rFonts w:ascii="Times New Roman" w:hAnsi="Times New Roman" w:cs="Times New Roman"/>
+          <w:sz w:val="30"/>
+          <w:szCs w:val="30"/>
+        </w:rPr>
+        <w:t>động</w:t>
+      </w:r>
+      <w:proofErr w:type="spellEnd"/>
+      <w:r>
+        <w:rPr>
+          <w:rFonts w:ascii="Times New Roman" w:hAnsi="Times New Roman" w:cs="Times New Roman"/>
+          <w:sz w:val="30"/>
+          <w:szCs w:val="30"/>
+        </w:rPr>
+        <w:t xml:space="preserve"> </w:t>
+      </w:r>
+      <w:proofErr w:type="spellStart"/>
+      <w:r>
+        <w:rPr>
+          <w:rFonts w:ascii="Times New Roman" w:hAnsi="Times New Roman" w:cs="Times New Roman"/>
+          <w:sz w:val="30"/>
+          <w:szCs w:val="30"/>
+        </w:rPr>
+        <w:t>trong</w:t>
+      </w:r>
+      <w:proofErr w:type="spellEnd"/>
+      <w:r>
+        <w:rPr>
+          <w:rFonts w:ascii="Times New Roman" w:hAnsi="Times New Roman" w:cs="Times New Roman"/>
+          <w:sz w:val="30"/>
+          <w:szCs w:val="30"/>
+        </w:rPr>
+        <w:t xml:space="preserve"> </w:t>
+      </w:r>
+      <w:proofErr w:type="spellStart"/>
+      <w:r>
+        <w:rPr>
+          <w:rFonts w:ascii="Times New Roman" w:hAnsi="Times New Roman" w:cs="Times New Roman"/>
+          <w:sz w:val="30"/>
+          <w:szCs w:val="30"/>
+        </w:rPr>
+        <w:t>ngành</w:t>
+      </w:r>
+      <w:proofErr w:type="spellEnd"/>
+      <w:r>
+        <w:rPr>
+          <w:rFonts w:ascii="Times New Roman" w:hAnsi="Times New Roman" w:cs="Times New Roman"/>
+          <w:sz w:val="30"/>
+          <w:szCs w:val="30"/>
+        </w:rPr>
+        <w:t xml:space="preserve"> </w:t>
+      </w:r>
+      <w:proofErr w:type="spellStart"/>
+      <w:r>
+        <w:rPr>
+          <w:rFonts w:ascii="Times New Roman" w:hAnsi="Times New Roman" w:cs="Times New Roman"/>
+          <w:sz w:val="30"/>
+          <w:szCs w:val="30"/>
+        </w:rPr>
+        <w:t>thương</w:t>
+      </w:r>
+      <w:proofErr w:type="spellEnd"/>
+      <w:r>
+        <w:rPr>
+          <w:rFonts w:ascii="Times New Roman" w:hAnsi="Times New Roman" w:cs="Times New Roman"/>
+          <w:sz w:val="30"/>
+          <w:szCs w:val="30"/>
+        </w:rPr>
+        <w:t xml:space="preserve"> </w:t>
+      </w:r>
+      <w:proofErr w:type="spellStart"/>
+      <w:r>
+        <w:rPr>
+          <w:rFonts w:ascii="Times New Roman" w:hAnsi="Times New Roman" w:cs="Times New Roman"/>
+          <w:sz w:val="30"/>
+          <w:szCs w:val="30"/>
+        </w:rPr>
+        <w:t>mại</w:t>
+      </w:r>
+      <w:proofErr w:type="spellEnd"/>
+      <w:r>
+        <w:rPr>
+          <w:rFonts w:ascii="Times New Roman" w:hAnsi="Times New Roman" w:cs="Times New Roman"/>
+          <w:sz w:val="30"/>
+          <w:szCs w:val="30"/>
+        </w:rPr>
+        <w:t xml:space="preserve"> </w:t>
+      </w:r>
+      <w:proofErr w:type="spellStart"/>
+      <w:r>
+        <w:rPr>
+          <w:rFonts w:ascii="Times New Roman" w:hAnsi="Times New Roman" w:cs="Times New Roman"/>
+          <w:sz w:val="30"/>
+          <w:szCs w:val="30"/>
+        </w:rPr>
+        <w:t>điện</w:t>
+      </w:r>
+      <w:proofErr w:type="spellEnd"/>
+      <w:r>
+        <w:rPr>
+          <w:rFonts w:ascii="Times New Roman" w:hAnsi="Times New Roman" w:cs="Times New Roman"/>
+          <w:sz w:val="30"/>
+          <w:szCs w:val="30"/>
+        </w:rPr>
+        <w:t xml:space="preserve"> </w:t>
+      </w:r>
+      <w:proofErr w:type="spellStart"/>
+      <w:r>
+        <w:rPr>
+          <w:rFonts w:ascii="Times New Roman" w:hAnsi="Times New Roman" w:cs="Times New Roman"/>
+          <w:sz w:val="30"/>
+          <w:szCs w:val="30"/>
+        </w:rPr>
+        <w:t>tử</w:t>
+      </w:r>
+      <w:proofErr w:type="spellEnd"/>
+      <w:r>
+        <w:rPr>
+          <w:rFonts w:ascii="Times New Roman" w:hAnsi="Times New Roman" w:cs="Times New Roman"/>
+          <w:sz w:val="30"/>
+          <w:szCs w:val="30"/>
+        </w:rPr>
+        <w:t xml:space="preserve">, </w:t>
+      </w:r>
+      <w:proofErr w:type="spellStart"/>
+      <w:r>
+        <w:rPr>
+          <w:rFonts w:ascii="Times New Roman" w:hAnsi="Times New Roman" w:cs="Times New Roman"/>
+          <w:sz w:val="30"/>
+          <w:szCs w:val="30"/>
+        </w:rPr>
+        <w:t>tiềm</w:t>
+      </w:r>
+      <w:proofErr w:type="spellEnd"/>
+      <w:r>
+        <w:rPr>
+          <w:rFonts w:ascii="Times New Roman" w:hAnsi="Times New Roman" w:cs="Times New Roman"/>
+          <w:sz w:val="30"/>
+          <w:szCs w:val="30"/>
+        </w:rPr>
+        <w:t xml:space="preserve"> </w:t>
+      </w:r>
+      <w:proofErr w:type="spellStart"/>
+      <w:r>
+        <w:rPr>
+          <w:rFonts w:ascii="Times New Roman" w:hAnsi="Times New Roman" w:cs="Times New Roman"/>
+          <w:sz w:val="30"/>
+          <w:szCs w:val="30"/>
+        </w:rPr>
+        <w:t>năng</w:t>
+      </w:r>
+      <w:proofErr w:type="spellEnd"/>
+      <w:r>
+        <w:rPr>
+          <w:rFonts w:ascii="Times New Roman" w:hAnsi="Times New Roman" w:cs="Times New Roman"/>
+          <w:sz w:val="30"/>
+          <w:szCs w:val="30"/>
+        </w:rPr>
+        <w:t xml:space="preserve"> </w:t>
+      </w:r>
+      <w:proofErr w:type="spellStart"/>
+      <w:r>
+        <w:rPr>
+          <w:rFonts w:ascii="Times New Roman" w:hAnsi="Times New Roman" w:cs="Times New Roman"/>
+          <w:sz w:val="30"/>
+          <w:szCs w:val="30"/>
+        </w:rPr>
+        <w:t>phát</w:t>
+      </w:r>
+      <w:proofErr w:type="spellEnd"/>
+      <w:r>
+        <w:rPr>
+          <w:rFonts w:ascii="Times New Roman" w:hAnsi="Times New Roman" w:cs="Times New Roman"/>
+          <w:sz w:val="30"/>
+          <w:szCs w:val="30"/>
+        </w:rPr>
+        <w:t xml:space="preserve"> </w:t>
+      </w:r>
+      <w:proofErr w:type="spellStart"/>
+      <w:r>
+        <w:rPr>
+          <w:rFonts w:ascii="Times New Roman" w:hAnsi="Times New Roman" w:cs="Times New Roman"/>
+          <w:sz w:val="30"/>
+          <w:szCs w:val="30"/>
+        </w:rPr>
+        <w:t>triển</w:t>
+      </w:r>
+      <w:proofErr w:type="spellEnd"/>
+      <w:r>
+        <w:rPr>
+          <w:rFonts w:ascii="Times New Roman" w:hAnsi="Times New Roman" w:cs="Times New Roman"/>
+          <w:sz w:val="30"/>
+          <w:szCs w:val="30"/>
+        </w:rPr>
+        <w:t xml:space="preserve"> </w:t>
+      </w:r>
+      <w:proofErr w:type="spellStart"/>
+      <w:r>
+        <w:rPr>
+          <w:rFonts w:ascii="Times New Roman" w:hAnsi="Times New Roman" w:cs="Times New Roman"/>
+          <w:sz w:val="30"/>
+          <w:szCs w:val="30"/>
+        </w:rPr>
+        <w:t>mạnh</w:t>
+      </w:r>
+      <w:proofErr w:type="spellEnd"/>
     </w:p>
     <w:p>
       <w:pPr>
@@ -180,13 +619,347 @@
           <w:szCs w:val="30"/>
         </w:rPr>
       </w:pPr>
-      <w:r>
-        <w:rPr>
-          <w:rFonts w:ascii="Times New Roman" w:hAnsi="Times New Roman" w:cs="Times New Roman"/>
-          <w:sz w:val="30"/>
-          <w:szCs w:val="30"/>
-        </w:rPr>
-        <w:t>Công ty đang có nhu cầu xây dựng hệ thống mạng phục vụ cho nhu cầu phát triển của công ty</w:t>
+      <w:proofErr w:type="spellStart"/>
+      <w:r>
+        <w:rPr>
+          <w:rFonts w:ascii="Times New Roman" w:hAnsi="Times New Roman" w:cs="Times New Roman"/>
+          <w:sz w:val="30"/>
+          <w:szCs w:val="30"/>
+        </w:rPr>
+        <w:t>Công</w:t>
+      </w:r>
+      <w:proofErr w:type="spellEnd"/>
+      <w:r>
+        <w:rPr>
+          <w:rFonts w:ascii="Times New Roman" w:hAnsi="Times New Roman" w:cs="Times New Roman"/>
+          <w:sz w:val="30"/>
+          <w:szCs w:val="30"/>
+        </w:rPr>
+        <w:t xml:space="preserve"> ty </w:t>
+      </w:r>
+      <w:proofErr w:type="spellStart"/>
+      <w:r>
+        <w:rPr>
+          <w:rFonts w:ascii="Times New Roman" w:hAnsi="Times New Roman" w:cs="Times New Roman"/>
+          <w:sz w:val="30"/>
+          <w:szCs w:val="30"/>
+        </w:rPr>
+        <w:t>đang</w:t>
+      </w:r>
+      <w:proofErr w:type="spellEnd"/>
+      <w:r>
+        <w:rPr>
+          <w:rFonts w:ascii="Times New Roman" w:hAnsi="Times New Roman" w:cs="Times New Roman"/>
+          <w:sz w:val="30"/>
+          <w:szCs w:val="30"/>
+        </w:rPr>
+        <w:t xml:space="preserve"> </w:t>
+      </w:r>
+      <w:proofErr w:type="spellStart"/>
+      <w:r>
+        <w:rPr>
+          <w:rFonts w:ascii="Times New Roman" w:hAnsi="Times New Roman" w:cs="Times New Roman"/>
+          <w:sz w:val="30"/>
+          <w:szCs w:val="30"/>
+        </w:rPr>
+        <w:t>có</w:t>
+      </w:r>
+      <w:proofErr w:type="spellEnd"/>
+      <w:r>
+        <w:rPr>
+          <w:rFonts w:ascii="Times New Roman" w:hAnsi="Times New Roman" w:cs="Times New Roman"/>
+          <w:sz w:val="30"/>
+          <w:szCs w:val="30"/>
+        </w:rPr>
+        <w:t xml:space="preserve"> </w:t>
+      </w:r>
+      <w:proofErr w:type="spellStart"/>
+      <w:r>
+        <w:rPr>
+          <w:rFonts w:ascii="Times New Roman" w:hAnsi="Times New Roman" w:cs="Times New Roman"/>
+          <w:sz w:val="30"/>
+          <w:szCs w:val="30"/>
+        </w:rPr>
+        <w:t>nhu</w:t>
+      </w:r>
+      <w:proofErr w:type="spellEnd"/>
+      <w:r>
+        <w:rPr>
+          <w:rFonts w:ascii="Times New Roman" w:hAnsi="Times New Roman" w:cs="Times New Roman"/>
+          <w:sz w:val="30"/>
+          <w:szCs w:val="30"/>
+        </w:rPr>
+        <w:t xml:space="preserve"> </w:t>
+      </w:r>
+      <w:proofErr w:type="spellStart"/>
+      <w:r>
+        <w:rPr>
+          <w:rFonts w:ascii="Times New Roman" w:hAnsi="Times New Roman" w:cs="Times New Roman"/>
+          <w:sz w:val="30"/>
+          <w:szCs w:val="30"/>
+        </w:rPr>
+        <w:t>cầu</w:t>
+      </w:r>
+      <w:proofErr w:type="spellEnd"/>
+      <w:r>
+        <w:rPr>
+          <w:rFonts w:ascii="Times New Roman" w:hAnsi="Times New Roman" w:cs="Times New Roman"/>
+          <w:sz w:val="30"/>
+          <w:szCs w:val="30"/>
+        </w:rPr>
+        <w:t xml:space="preserve"> </w:t>
+      </w:r>
+      <w:proofErr w:type="spellStart"/>
+      <w:r>
+        <w:rPr>
+          <w:rFonts w:ascii="Times New Roman" w:hAnsi="Times New Roman" w:cs="Times New Roman"/>
+          <w:sz w:val="30"/>
+          <w:szCs w:val="30"/>
+        </w:rPr>
+        <w:t>xây</w:t>
+      </w:r>
+      <w:proofErr w:type="spellEnd"/>
+      <w:r>
+        <w:rPr>
+          <w:rFonts w:ascii="Times New Roman" w:hAnsi="Times New Roman" w:cs="Times New Roman"/>
+          <w:sz w:val="30"/>
+          <w:szCs w:val="30"/>
+        </w:rPr>
+        <w:t xml:space="preserve"> </w:t>
+      </w:r>
+      <w:proofErr w:type="spellStart"/>
+      <w:r>
+        <w:rPr>
+          <w:rFonts w:ascii="Times New Roman" w:hAnsi="Times New Roman" w:cs="Times New Roman"/>
+          <w:sz w:val="30"/>
+          <w:szCs w:val="30"/>
+        </w:rPr>
+        <w:t>dựng</w:t>
+      </w:r>
+      <w:proofErr w:type="spellEnd"/>
+      <w:r>
+        <w:rPr>
+          <w:rFonts w:ascii="Times New Roman" w:hAnsi="Times New Roman" w:cs="Times New Roman"/>
+          <w:sz w:val="30"/>
+          <w:szCs w:val="30"/>
+        </w:rPr>
+        <w:t xml:space="preserve"> </w:t>
+      </w:r>
+      <w:proofErr w:type="spellStart"/>
+      <w:r>
+        <w:rPr>
+          <w:rFonts w:ascii="Times New Roman" w:hAnsi="Times New Roman" w:cs="Times New Roman"/>
+          <w:sz w:val="30"/>
+          <w:szCs w:val="30"/>
+        </w:rPr>
+        <w:t>hệ</w:t>
+      </w:r>
+      <w:proofErr w:type="spellEnd"/>
+      <w:r>
+        <w:rPr>
+          <w:rFonts w:ascii="Times New Roman" w:hAnsi="Times New Roman" w:cs="Times New Roman"/>
+          <w:sz w:val="30"/>
+          <w:szCs w:val="30"/>
+        </w:rPr>
+        <w:t xml:space="preserve"> </w:t>
+      </w:r>
+      <w:proofErr w:type="spellStart"/>
+      <w:r>
+        <w:rPr>
+          <w:rFonts w:ascii="Times New Roman" w:hAnsi="Times New Roman" w:cs="Times New Roman"/>
+          <w:sz w:val="30"/>
+          <w:szCs w:val="30"/>
+        </w:rPr>
+        <w:t>thống</w:t>
+      </w:r>
+      <w:proofErr w:type="spellEnd"/>
+      <w:r>
+        <w:rPr>
+          <w:rFonts w:ascii="Times New Roman" w:hAnsi="Times New Roman" w:cs="Times New Roman"/>
+          <w:sz w:val="30"/>
+          <w:szCs w:val="30"/>
+        </w:rPr>
+        <w:t xml:space="preserve"> </w:t>
+      </w:r>
+      <w:proofErr w:type="spellStart"/>
+      <w:r>
+        <w:rPr>
+          <w:rFonts w:ascii="Times New Roman" w:hAnsi="Times New Roman" w:cs="Times New Roman"/>
+          <w:sz w:val="30"/>
+          <w:szCs w:val="30"/>
+        </w:rPr>
+        <w:t>mạng</w:t>
+      </w:r>
+      <w:proofErr w:type="spellEnd"/>
+      <w:r>
+        <w:rPr>
+          <w:rFonts w:ascii="Times New Roman" w:hAnsi="Times New Roman" w:cs="Times New Roman"/>
+          <w:sz w:val="30"/>
+          <w:szCs w:val="30"/>
+        </w:rPr>
+        <w:t xml:space="preserve"> </w:t>
+      </w:r>
+      <w:proofErr w:type="spellStart"/>
+      <w:r>
+        <w:rPr>
+          <w:rFonts w:ascii="Times New Roman" w:hAnsi="Times New Roman" w:cs="Times New Roman"/>
+          <w:sz w:val="30"/>
+          <w:szCs w:val="30"/>
+        </w:rPr>
+        <w:t>phục</w:t>
+      </w:r>
+      <w:proofErr w:type="spellEnd"/>
+      <w:r>
+        <w:rPr>
+          <w:rFonts w:ascii="Times New Roman" w:hAnsi="Times New Roman" w:cs="Times New Roman"/>
+          <w:sz w:val="30"/>
+          <w:szCs w:val="30"/>
+        </w:rPr>
+        <w:t xml:space="preserve"> </w:t>
+      </w:r>
+      <w:proofErr w:type="spellStart"/>
+      <w:r>
+        <w:rPr>
+          <w:rFonts w:ascii="Times New Roman" w:hAnsi="Times New Roman" w:cs="Times New Roman"/>
+          <w:sz w:val="30"/>
+          <w:szCs w:val="30"/>
+        </w:rPr>
+        <w:t>vụ</w:t>
+      </w:r>
+      <w:proofErr w:type="spellEnd"/>
+      <w:r>
+        <w:rPr>
+          <w:rFonts w:ascii="Times New Roman" w:hAnsi="Times New Roman" w:cs="Times New Roman"/>
+          <w:sz w:val="30"/>
+          <w:szCs w:val="30"/>
+        </w:rPr>
+        <w:t xml:space="preserve"> </w:t>
+      </w:r>
+      <w:proofErr w:type="spellStart"/>
+      <w:r>
+        <w:rPr>
+          <w:rFonts w:ascii="Times New Roman" w:hAnsi="Times New Roman" w:cs="Times New Roman"/>
+          <w:sz w:val="30"/>
+          <w:szCs w:val="30"/>
+        </w:rPr>
+        <w:t>cho</w:t>
+      </w:r>
+      <w:proofErr w:type="spellEnd"/>
+      <w:r>
+        <w:rPr>
+          <w:rFonts w:ascii="Times New Roman" w:hAnsi="Times New Roman" w:cs="Times New Roman"/>
+          <w:sz w:val="30"/>
+          <w:szCs w:val="30"/>
+        </w:rPr>
+        <w:t xml:space="preserve"> </w:t>
+      </w:r>
+      <w:proofErr w:type="spellStart"/>
+      <w:r>
+        <w:rPr>
+          <w:rFonts w:ascii="Times New Roman" w:hAnsi="Times New Roman" w:cs="Times New Roman"/>
+          <w:sz w:val="30"/>
+          <w:szCs w:val="30"/>
+        </w:rPr>
+        <w:t>nhu</w:t>
+      </w:r>
+      <w:proofErr w:type="spellEnd"/>
+      <w:r>
+        <w:rPr>
+          <w:rFonts w:ascii="Times New Roman" w:hAnsi="Times New Roman" w:cs="Times New Roman"/>
+          <w:sz w:val="30"/>
+          <w:szCs w:val="30"/>
+        </w:rPr>
+        <w:t xml:space="preserve"> </w:t>
+      </w:r>
+      <w:proofErr w:type="spellStart"/>
+      <w:r>
+        <w:rPr>
+          <w:rFonts w:ascii="Times New Roman" w:hAnsi="Times New Roman" w:cs="Times New Roman"/>
+          <w:sz w:val="30"/>
+          <w:szCs w:val="30"/>
+        </w:rPr>
+        <w:t>cầu</w:t>
+      </w:r>
+      <w:proofErr w:type="spellEnd"/>
+      <w:r>
+        <w:rPr>
+          <w:rFonts w:ascii="Times New Roman" w:hAnsi="Times New Roman" w:cs="Times New Roman"/>
+          <w:sz w:val="30"/>
+          <w:szCs w:val="30"/>
+        </w:rPr>
+        <w:t xml:space="preserve"> </w:t>
+      </w:r>
+      <w:proofErr w:type="spellStart"/>
+      <w:r>
+        <w:rPr>
+          <w:rFonts w:ascii="Times New Roman" w:hAnsi="Times New Roman" w:cs="Times New Roman"/>
+          <w:sz w:val="30"/>
+          <w:szCs w:val="30"/>
+        </w:rPr>
+        <w:t>phát</w:t>
+      </w:r>
+      <w:proofErr w:type="spellEnd"/>
+      <w:r>
+        <w:rPr>
+          <w:rFonts w:ascii="Times New Roman" w:hAnsi="Times New Roman" w:cs="Times New Roman"/>
+          <w:sz w:val="30"/>
+          <w:szCs w:val="30"/>
+        </w:rPr>
+        <w:t xml:space="preserve"> </w:t>
+      </w:r>
+      <w:proofErr w:type="spellStart"/>
+      <w:r>
+        <w:rPr>
+          <w:rFonts w:ascii="Times New Roman" w:hAnsi="Times New Roman" w:cs="Times New Roman"/>
+          <w:sz w:val="30"/>
+          <w:szCs w:val="30"/>
+        </w:rPr>
+        <w:t>triển</w:t>
+      </w:r>
+      <w:proofErr w:type="spellEnd"/>
+      <w:r>
+        <w:rPr>
+          <w:rFonts w:ascii="Times New Roman" w:hAnsi="Times New Roman" w:cs="Times New Roman"/>
+          <w:sz w:val="30"/>
+          <w:szCs w:val="30"/>
+        </w:rPr>
+        <w:t xml:space="preserve"> </w:t>
+      </w:r>
+      <w:proofErr w:type="spellStart"/>
+      <w:r>
+        <w:rPr>
+          <w:rFonts w:ascii="Times New Roman" w:hAnsi="Times New Roman" w:cs="Times New Roman"/>
+          <w:sz w:val="30"/>
+          <w:szCs w:val="30"/>
+        </w:rPr>
+        <w:t>của</w:t>
+      </w:r>
+      <w:proofErr w:type="spellEnd"/>
+      <w:r>
+        <w:rPr>
+          <w:rFonts w:ascii="Times New Roman" w:hAnsi="Times New Roman" w:cs="Times New Roman"/>
+          <w:sz w:val="30"/>
+          <w:szCs w:val="30"/>
+        </w:rPr>
+        <w:t xml:space="preserve"> </w:t>
+      </w:r>
+      <w:proofErr w:type="spellStart"/>
+      <w:r>
+        <w:rPr>
+          <w:rFonts w:ascii="Times New Roman" w:hAnsi="Times New Roman" w:cs="Times New Roman"/>
+          <w:sz w:val="30"/>
+          <w:szCs w:val="30"/>
+        </w:rPr>
+        <w:t>công</w:t>
+      </w:r>
+      <w:proofErr w:type="spellEnd"/>
+      <w:r>
+        <w:rPr>
+          <w:rFonts w:ascii="Times New Roman" w:hAnsi="Times New Roman" w:cs="Times New Roman"/>
+          <w:sz w:val="30"/>
+          <w:szCs w:val="30"/>
+        </w:rPr>
+        <w:t xml:space="preserve"> ty</w:t>
       </w:r>
     </w:p>
     <w:p>
@@ -217,6 +990,7 @@
           <w:szCs w:val="36"/>
         </w:rPr>
       </w:pPr>
+      <w:proofErr w:type="spellStart"/>
       <w:r>
         <w:rPr>
           <w:rFonts w:ascii="Times New Roman" w:hAnsi="Times New Roman" w:cs="Times New Roman"/>
@@ -224,8 +998,9 @@
           <w:sz w:val="36"/>
           <w:szCs w:val="36"/>
         </w:rPr>
-        <w:t xml:space="preserve">Thông tin sơ bộ về công ty </w:t>
-      </w:r>
+        <w:t>Thông</w:t>
+      </w:r>
+      <w:proofErr w:type="spellEnd"/>
       <w:r>
         <w:rPr>
           <w:rFonts w:ascii="Times New Roman" w:hAnsi="Times New Roman" w:cs="Times New Roman"/>
@@ -233,8 +1008,108 @@
           <w:sz w:val="36"/>
           <w:szCs w:val="36"/>
         </w:rPr>
+        <w:t xml:space="preserve"> tin </w:t>
+      </w:r>
+      <w:proofErr w:type="spellStart"/>
+      <w:r>
+        <w:rPr>
+          <w:rFonts w:ascii="Times New Roman" w:hAnsi="Times New Roman" w:cs="Times New Roman"/>
+          <w:b/>
+          <w:sz w:val="36"/>
+          <w:szCs w:val="36"/>
+        </w:rPr>
+        <w:t>sơ</w:t>
+      </w:r>
+      <w:proofErr w:type="spellEnd"/>
+      <w:r>
+        <w:rPr>
+          <w:rFonts w:ascii="Times New Roman" w:hAnsi="Times New Roman" w:cs="Times New Roman"/>
+          <w:b/>
+          <w:sz w:val="36"/>
+          <w:szCs w:val="36"/>
+        </w:rPr>
+        <w:t xml:space="preserve"> </w:t>
+      </w:r>
+      <w:proofErr w:type="spellStart"/>
+      <w:r>
+        <w:rPr>
+          <w:rFonts w:ascii="Times New Roman" w:hAnsi="Times New Roman" w:cs="Times New Roman"/>
+          <w:b/>
+          <w:sz w:val="36"/>
+          <w:szCs w:val="36"/>
+        </w:rPr>
+        <w:t>bộ</w:t>
+      </w:r>
+      <w:proofErr w:type="spellEnd"/>
+      <w:r>
+        <w:rPr>
+          <w:rFonts w:ascii="Times New Roman" w:hAnsi="Times New Roman" w:cs="Times New Roman"/>
+          <w:b/>
+          <w:sz w:val="36"/>
+          <w:szCs w:val="36"/>
+        </w:rPr>
+        <w:t xml:space="preserve"> </w:t>
+      </w:r>
+      <w:proofErr w:type="spellStart"/>
+      <w:r>
+        <w:rPr>
+          <w:rFonts w:ascii="Times New Roman" w:hAnsi="Times New Roman" w:cs="Times New Roman"/>
+          <w:b/>
+          <w:sz w:val="36"/>
+          <w:szCs w:val="36"/>
+        </w:rPr>
+        <w:t>về</w:t>
+      </w:r>
+      <w:proofErr w:type="spellEnd"/>
+      <w:r>
+        <w:rPr>
+          <w:rFonts w:ascii="Times New Roman" w:hAnsi="Times New Roman" w:cs="Times New Roman"/>
+          <w:b/>
+          <w:sz w:val="36"/>
+          <w:szCs w:val="36"/>
+        </w:rPr>
+        <w:t xml:space="preserve"> </w:t>
+      </w:r>
+      <w:proofErr w:type="spellStart"/>
+      <w:r>
+        <w:rPr>
+          <w:rFonts w:ascii="Times New Roman" w:hAnsi="Times New Roman" w:cs="Times New Roman"/>
+          <w:b/>
+          <w:sz w:val="36"/>
+          <w:szCs w:val="36"/>
+        </w:rPr>
+        <w:t>công</w:t>
+      </w:r>
+      <w:proofErr w:type="spellEnd"/>
+      <w:r>
+        <w:rPr>
+          <w:rFonts w:ascii="Times New Roman" w:hAnsi="Times New Roman" w:cs="Times New Roman"/>
+          <w:b/>
+          <w:sz w:val="36"/>
+          <w:szCs w:val="36"/>
+        </w:rPr>
+        <w:t xml:space="preserve"> </w:t>
+      </w:r>
+      <w:proofErr w:type="gramStart"/>
+      <w:r>
+        <w:rPr>
+          <w:rFonts w:ascii="Times New Roman" w:hAnsi="Times New Roman" w:cs="Times New Roman"/>
+          <w:b/>
+          <w:sz w:val="36"/>
+          <w:szCs w:val="36"/>
+        </w:rPr>
+        <w:t xml:space="preserve">ty </w:t>
+      </w:r>
+      <w:r>
+        <w:rPr>
+          <w:rFonts w:ascii="Times New Roman" w:hAnsi="Times New Roman" w:cs="Times New Roman"/>
+          <w:b/>
+          <w:sz w:val="36"/>
+          <w:szCs w:val="36"/>
+        </w:rPr>
         <w:t>:</w:t>
       </w:r>
+      <w:proofErr w:type="gramEnd"/>
     </w:p>
     <w:p>
       <w:pPr>
@@ -246,22 +1121,60 @@
           <w:szCs w:val="30"/>
         </w:rPr>
       </w:pPr>
-      <w:r>
-        <w:rPr>
-          <w:rFonts w:ascii="Times New Roman" w:hAnsi="Times New Roman" w:cs="Times New Roman"/>
-          <w:sz w:val="30"/>
-          <w:szCs w:val="30"/>
-        </w:rPr>
-        <w:t>Có 7</w:t>
-      </w:r>
-      <w:r>
-        <w:rPr>
-          <w:rFonts w:ascii="Times New Roman" w:hAnsi="Times New Roman" w:cs="Times New Roman"/>
-          <w:sz w:val="30"/>
-          <w:szCs w:val="30"/>
-        </w:rPr>
-        <w:t xml:space="preserve"> phòng ban :</w:t>
-      </w:r>
+      <w:proofErr w:type="spellStart"/>
+      <w:r>
+        <w:rPr>
+          <w:rFonts w:ascii="Times New Roman" w:hAnsi="Times New Roman" w:cs="Times New Roman"/>
+          <w:sz w:val="30"/>
+          <w:szCs w:val="30"/>
+        </w:rPr>
+        <w:t>Có</w:t>
+      </w:r>
+      <w:proofErr w:type="spellEnd"/>
+      <w:r>
+        <w:rPr>
+          <w:rFonts w:ascii="Times New Roman" w:hAnsi="Times New Roman" w:cs="Times New Roman"/>
+          <w:sz w:val="30"/>
+          <w:szCs w:val="30"/>
+        </w:rPr>
+        <w:t xml:space="preserve"> 7</w:t>
+      </w:r>
+      <w:r>
+        <w:rPr>
+          <w:rFonts w:ascii="Times New Roman" w:hAnsi="Times New Roman" w:cs="Times New Roman"/>
+          <w:sz w:val="30"/>
+          <w:szCs w:val="30"/>
+        </w:rPr>
+        <w:t xml:space="preserve"> </w:t>
+      </w:r>
+      <w:proofErr w:type="spellStart"/>
+      <w:r>
+        <w:rPr>
+          <w:rFonts w:ascii="Times New Roman" w:hAnsi="Times New Roman" w:cs="Times New Roman"/>
+          <w:sz w:val="30"/>
+          <w:szCs w:val="30"/>
+        </w:rPr>
+        <w:t>phòng</w:t>
+      </w:r>
+      <w:proofErr w:type="spellEnd"/>
+      <w:r>
+        <w:rPr>
+          <w:rFonts w:ascii="Times New Roman" w:hAnsi="Times New Roman" w:cs="Times New Roman"/>
+          <w:sz w:val="30"/>
+          <w:szCs w:val="30"/>
+        </w:rPr>
+        <w:t xml:space="preserve"> </w:t>
+      </w:r>
+      <w:proofErr w:type="gramStart"/>
+      <w:r>
+        <w:rPr>
+          <w:rFonts w:ascii="Times New Roman" w:hAnsi="Times New Roman" w:cs="Times New Roman"/>
+          <w:sz w:val="30"/>
+          <w:szCs w:val="30"/>
+        </w:rPr>
+        <w:t>ban :</w:t>
+      </w:r>
+      <w:proofErr w:type="gramEnd"/>
     </w:p>
     <w:p>
       <w:pPr>
@@ -278,14 +1191,52 @@
           <w:szCs w:val="30"/>
         </w:rPr>
       </w:pPr>
-      <w:r>
-        <w:rPr>
-          <w:rFonts w:ascii="Times New Roman" w:hAnsi="Times New Roman" w:cs="Times New Roman"/>
-          <w:sz w:val="30"/>
-          <w:szCs w:val="30"/>
-        </w:rPr>
-        <w:t>Phòng Giám Đốc</w:t>
-      </w:r>
+      <w:proofErr w:type="spellStart"/>
+      <w:r>
+        <w:rPr>
+          <w:rFonts w:ascii="Times New Roman" w:hAnsi="Times New Roman" w:cs="Times New Roman"/>
+          <w:sz w:val="30"/>
+          <w:szCs w:val="30"/>
+        </w:rPr>
+        <w:t>Phòng</w:t>
+      </w:r>
+      <w:proofErr w:type="spellEnd"/>
+      <w:r>
+        <w:rPr>
+          <w:rFonts w:ascii="Times New Roman" w:hAnsi="Times New Roman" w:cs="Times New Roman"/>
+          <w:sz w:val="30"/>
+          <w:szCs w:val="30"/>
+        </w:rPr>
+        <w:t xml:space="preserve"> </w:t>
+      </w:r>
+      <w:proofErr w:type="spellStart"/>
+      <w:r>
+        <w:rPr>
+          <w:rFonts w:ascii="Times New Roman" w:hAnsi="Times New Roman" w:cs="Times New Roman"/>
+          <w:sz w:val="30"/>
+          <w:szCs w:val="30"/>
+        </w:rPr>
+        <w:t>Giám</w:t>
+      </w:r>
+      <w:proofErr w:type="spellEnd"/>
+      <w:r>
+        <w:rPr>
+          <w:rFonts w:ascii="Times New Roman" w:hAnsi="Times New Roman" w:cs="Times New Roman"/>
+          <w:sz w:val="30"/>
+          <w:szCs w:val="30"/>
+        </w:rPr>
+        <w:t xml:space="preserve"> </w:t>
+      </w:r>
+      <w:proofErr w:type="spellStart"/>
+      <w:r>
+        <w:rPr>
+          <w:rFonts w:ascii="Times New Roman" w:hAnsi="Times New Roman" w:cs="Times New Roman"/>
+          <w:sz w:val="30"/>
+          <w:szCs w:val="30"/>
+        </w:rPr>
+        <w:t>Đốc</w:t>
+      </w:r>
+      <w:proofErr w:type="spellEnd"/>
       <w:r>
         <w:rPr>
           <w:rFonts w:ascii="Times New Roman" w:hAnsi="Times New Roman" w:cs="Times New Roman"/>
@@ -318,6 +1269,7 @@
         </w:rPr>
         <w:tab/>
       </w:r>
+      <w:proofErr w:type="gramStart"/>
       <w:r>
         <w:rPr>
           <w:rFonts w:ascii="Times New Roman" w:hAnsi="Times New Roman" w:cs="Times New Roman"/>
@@ -332,7 +1284,16 @@
           <w:sz w:val="30"/>
           <w:szCs w:val="30"/>
         </w:rPr>
-        <w:t xml:space="preserve">( 2 user </w:t>
+        <w:t>( 2</w:t>
+      </w:r>
+      <w:proofErr w:type="gramEnd"/>
+      <w:r>
+        <w:rPr>
+          <w:rFonts w:ascii="Times New Roman" w:hAnsi="Times New Roman" w:cs="Times New Roman"/>
+          <w:sz w:val="30"/>
+          <w:szCs w:val="30"/>
+        </w:rPr>
+        <w:t xml:space="preserve"> user </w:t>
       </w:r>
       <w:r>
         <w:rPr>
@@ -366,14 +1327,52 @@
           <w:szCs w:val="30"/>
         </w:rPr>
       </w:pPr>
-      <w:r>
-        <w:rPr>
-          <w:rFonts w:ascii="Times New Roman" w:hAnsi="Times New Roman" w:cs="Times New Roman"/>
-          <w:sz w:val="30"/>
-          <w:szCs w:val="30"/>
-        </w:rPr>
-        <w:t>Phòng Kế Hoạch</w:t>
-      </w:r>
+      <w:proofErr w:type="spellStart"/>
+      <w:r>
+        <w:rPr>
+          <w:rFonts w:ascii="Times New Roman" w:hAnsi="Times New Roman" w:cs="Times New Roman"/>
+          <w:sz w:val="30"/>
+          <w:szCs w:val="30"/>
+        </w:rPr>
+        <w:t>Phòng</w:t>
+      </w:r>
+      <w:proofErr w:type="spellEnd"/>
+      <w:r>
+        <w:rPr>
+          <w:rFonts w:ascii="Times New Roman" w:hAnsi="Times New Roman" w:cs="Times New Roman"/>
+          <w:sz w:val="30"/>
+          <w:szCs w:val="30"/>
+        </w:rPr>
+        <w:t xml:space="preserve"> </w:t>
+      </w:r>
+      <w:proofErr w:type="spellStart"/>
+      <w:r>
+        <w:rPr>
+          <w:rFonts w:ascii="Times New Roman" w:hAnsi="Times New Roman" w:cs="Times New Roman"/>
+          <w:sz w:val="30"/>
+          <w:szCs w:val="30"/>
+        </w:rPr>
+        <w:t>Kế</w:t>
+      </w:r>
+      <w:proofErr w:type="spellEnd"/>
+      <w:r>
+        <w:rPr>
+          <w:rFonts w:ascii="Times New Roman" w:hAnsi="Times New Roman" w:cs="Times New Roman"/>
+          <w:sz w:val="30"/>
+          <w:szCs w:val="30"/>
+        </w:rPr>
+        <w:t xml:space="preserve"> </w:t>
+      </w:r>
+      <w:proofErr w:type="spellStart"/>
+      <w:r>
+        <w:rPr>
+          <w:rFonts w:ascii="Times New Roman" w:hAnsi="Times New Roman" w:cs="Times New Roman"/>
+          <w:sz w:val="30"/>
+          <w:szCs w:val="30"/>
+        </w:rPr>
+        <w:t>Hoạch</w:t>
+      </w:r>
+      <w:proofErr w:type="spellEnd"/>
       <w:r>
         <w:rPr>
           <w:rFonts w:ascii="Times New Roman" w:hAnsi="Times New Roman" w:cs="Times New Roman"/>
@@ -406,6 +1405,7 @@
         </w:rPr>
         <w:tab/>
       </w:r>
+      <w:proofErr w:type="gramStart"/>
       <w:r>
         <w:rPr>
           <w:rFonts w:ascii="Times New Roman" w:hAnsi="Times New Roman" w:cs="Times New Roman"/>
@@ -420,7 +1420,16 @@
           <w:sz w:val="30"/>
           <w:szCs w:val="30"/>
         </w:rPr>
-        <w:t>( 10 user )</w:t>
+        <w:t>( 10</w:t>
+      </w:r>
+      <w:proofErr w:type="gramEnd"/>
+      <w:r>
+        <w:rPr>
+          <w:rFonts w:ascii="Times New Roman" w:hAnsi="Times New Roman" w:cs="Times New Roman"/>
+          <w:sz w:val="30"/>
+          <w:szCs w:val="30"/>
+        </w:rPr>
+        <w:t xml:space="preserve"> user )</w:t>
       </w:r>
     </w:p>
     <w:p>
@@ -438,14 +1447,52 @@
           <w:szCs w:val="30"/>
         </w:rPr>
       </w:pPr>
-      <w:r>
-        <w:rPr>
-          <w:rFonts w:ascii="Times New Roman" w:hAnsi="Times New Roman" w:cs="Times New Roman"/>
-          <w:sz w:val="30"/>
-          <w:szCs w:val="30"/>
-        </w:rPr>
-        <w:t>Phòng Kinh Doanh</w:t>
-      </w:r>
+      <w:proofErr w:type="spellStart"/>
+      <w:r>
+        <w:rPr>
+          <w:rFonts w:ascii="Times New Roman" w:hAnsi="Times New Roman" w:cs="Times New Roman"/>
+          <w:sz w:val="30"/>
+          <w:szCs w:val="30"/>
+        </w:rPr>
+        <w:t>Phòng</w:t>
+      </w:r>
+      <w:proofErr w:type="spellEnd"/>
+      <w:r>
+        <w:rPr>
+          <w:rFonts w:ascii="Times New Roman" w:hAnsi="Times New Roman" w:cs="Times New Roman"/>
+          <w:sz w:val="30"/>
+          <w:szCs w:val="30"/>
+        </w:rPr>
+        <w:t xml:space="preserve"> </w:t>
+      </w:r>
+      <w:proofErr w:type="spellStart"/>
+      <w:r>
+        <w:rPr>
+          <w:rFonts w:ascii="Times New Roman" w:hAnsi="Times New Roman" w:cs="Times New Roman"/>
+          <w:sz w:val="30"/>
+          <w:szCs w:val="30"/>
+        </w:rPr>
+        <w:t>Kinh</w:t>
+      </w:r>
+      <w:proofErr w:type="spellEnd"/>
+      <w:r>
+        <w:rPr>
+          <w:rFonts w:ascii="Times New Roman" w:hAnsi="Times New Roman" w:cs="Times New Roman"/>
+          <w:sz w:val="30"/>
+          <w:szCs w:val="30"/>
+        </w:rPr>
+        <w:t xml:space="preserve"> </w:t>
+      </w:r>
+      <w:proofErr w:type="spellStart"/>
+      <w:r>
+        <w:rPr>
+          <w:rFonts w:ascii="Times New Roman" w:hAnsi="Times New Roman" w:cs="Times New Roman"/>
+          <w:sz w:val="30"/>
+          <w:szCs w:val="30"/>
+        </w:rPr>
+        <w:t>Doanh</w:t>
+      </w:r>
+      <w:proofErr w:type="spellEnd"/>
       <w:r>
         <w:rPr>
           <w:rFonts w:ascii="Times New Roman" w:hAnsi="Times New Roman" w:cs="Times New Roman"/>
@@ -462,6 +1509,7 @@
         </w:rPr>
         <w:tab/>
       </w:r>
+      <w:proofErr w:type="gramStart"/>
       <w:r>
         <w:rPr>
           <w:rFonts w:ascii="Times New Roman" w:hAnsi="Times New Roman" w:cs="Times New Roman"/>
@@ -469,7 +1517,16 @@
           <w:szCs w:val="30"/>
         </w:rPr>
         <w:tab/>
-        <w:t>( 10 user )</w:t>
+        <w:t>( 10</w:t>
+      </w:r>
+      <w:proofErr w:type="gramEnd"/>
+      <w:r>
+        <w:rPr>
+          <w:rFonts w:ascii="Times New Roman" w:hAnsi="Times New Roman" w:cs="Times New Roman"/>
+          <w:sz w:val="30"/>
+          <w:szCs w:val="30"/>
+        </w:rPr>
+        <w:t xml:space="preserve"> user )</w:t>
       </w:r>
     </w:p>
     <w:p>
@@ -487,13 +1544,23 @@
           <w:szCs w:val="30"/>
         </w:rPr>
       </w:pPr>
-      <w:r>
-        <w:rPr>
-          <w:rFonts w:ascii="Times New Roman" w:hAnsi="Times New Roman" w:cs="Times New Roman"/>
-          <w:sz w:val="30"/>
-          <w:szCs w:val="30"/>
-        </w:rPr>
-        <w:t>Phòng Marketing</w:t>
+      <w:proofErr w:type="spellStart"/>
+      <w:r>
+        <w:rPr>
+          <w:rFonts w:ascii="Times New Roman" w:hAnsi="Times New Roman" w:cs="Times New Roman"/>
+          <w:sz w:val="30"/>
+          <w:szCs w:val="30"/>
+        </w:rPr>
+        <w:t>Phòng</w:t>
+      </w:r>
+      <w:proofErr w:type="spellEnd"/>
+      <w:r>
+        <w:rPr>
+          <w:rFonts w:ascii="Times New Roman" w:hAnsi="Times New Roman" w:cs="Times New Roman"/>
+          <w:sz w:val="30"/>
+          <w:szCs w:val="30"/>
+        </w:rPr>
+        <w:t xml:space="preserve"> Marketing</w:t>
       </w:r>
       <w:r>
         <w:rPr>
@@ -519,6 +1586,7 @@
         </w:rPr>
         <w:tab/>
       </w:r>
+      <w:proofErr w:type="gramStart"/>
       <w:r>
         <w:rPr>
           <w:rFonts w:ascii="Times New Roman" w:hAnsi="Times New Roman" w:cs="Times New Roman"/>
@@ -533,7 +1601,16 @@
           <w:sz w:val="30"/>
           <w:szCs w:val="30"/>
         </w:rPr>
-        <w:t>( 10 user )</w:t>
+        <w:t>( 10</w:t>
+      </w:r>
+      <w:proofErr w:type="gramEnd"/>
+      <w:r>
+        <w:rPr>
+          <w:rFonts w:ascii="Times New Roman" w:hAnsi="Times New Roman" w:cs="Times New Roman"/>
+          <w:sz w:val="30"/>
+          <w:szCs w:val="30"/>
+        </w:rPr>
+        <w:t xml:space="preserve"> user )</w:t>
       </w:r>
       <w:r>
         <w:rPr>
@@ -559,14 +1636,88 @@
           <w:szCs w:val="30"/>
         </w:rPr>
       </w:pPr>
-      <w:r>
-        <w:rPr>
-          <w:rFonts w:ascii="Times New Roman" w:hAnsi="Times New Roman" w:cs="Times New Roman"/>
-          <w:sz w:val="30"/>
-          <w:szCs w:val="30"/>
-        </w:rPr>
-        <w:t>Phòng Hành Chính Nhân Sự</w:t>
-      </w:r>
+      <w:proofErr w:type="spellStart"/>
+      <w:r>
+        <w:rPr>
+          <w:rFonts w:ascii="Times New Roman" w:hAnsi="Times New Roman" w:cs="Times New Roman"/>
+          <w:sz w:val="30"/>
+          <w:szCs w:val="30"/>
+        </w:rPr>
+        <w:t>Phòng</w:t>
+      </w:r>
+      <w:proofErr w:type="spellEnd"/>
+      <w:r>
+        <w:rPr>
+          <w:rFonts w:ascii="Times New Roman" w:hAnsi="Times New Roman" w:cs="Times New Roman"/>
+          <w:sz w:val="30"/>
+          <w:szCs w:val="30"/>
+        </w:rPr>
+        <w:t xml:space="preserve"> </w:t>
+      </w:r>
+      <w:proofErr w:type="spellStart"/>
+      <w:r>
+        <w:rPr>
+          <w:rFonts w:ascii="Times New Roman" w:hAnsi="Times New Roman" w:cs="Times New Roman"/>
+          <w:sz w:val="30"/>
+          <w:szCs w:val="30"/>
+        </w:rPr>
+        <w:t>Hành</w:t>
+      </w:r>
+      <w:proofErr w:type="spellEnd"/>
+      <w:r>
+        <w:rPr>
+          <w:rFonts w:ascii="Times New Roman" w:hAnsi="Times New Roman" w:cs="Times New Roman"/>
+          <w:sz w:val="30"/>
+          <w:szCs w:val="30"/>
+        </w:rPr>
+        <w:t xml:space="preserve"> </w:t>
+      </w:r>
+      <w:proofErr w:type="spellStart"/>
+      <w:r>
+        <w:rPr>
+          <w:rFonts w:ascii="Times New Roman" w:hAnsi="Times New Roman" w:cs="Times New Roman"/>
+          <w:sz w:val="30"/>
+          <w:szCs w:val="30"/>
+        </w:rPr>
+        <w:t>Chính</w:t>
+      </w:r>
+      <w:proofErr w:type="spellEnd"/>
+      <w:r>
+        <w:rPr>
+          <w:rFonts w:ascii="Times New Roman" w:hAnsi="Times New Roman" w:cs="Times New Roman"/>
+          <w:sz w:val="30"/>
+          <w:szCs w:val="30"/>
+        </w:rPr>
+        <w:t xml:space="preserve"> </w:t>
+      </w:r>
+      <w:proofErr w:type="spellStart"/>
+      <w:r>
+        <w:rPr>
+          <w:rFonts w:ascii="Times New Roman" w:hAnsi="Times New Roman" w:cs="Times New Roman"/>
+          <w:sz w:val="30"/>
+          <w:szCs w:val="30"/>
+        </w:rPr>
+        <w:t>Nhân</w:t>
+      </w:r>
+      <w:proofErr w:type="spellEnd"/>
+      <w:r>
+        <w:rPr>
+          <w:rFonts w:ascii="Times New Roman" w:hAnsi="Times New Roman" w:cs="Times New Roman"/>
+          <w:sz w:val="30"/>
+          <w:szCs w:val="30"/>
+        </w:rPr>
+        <w:t xml:space="preserve"> </w:t>
+      </w:r>
+      <w:proofErr w:type="spellStart"/>
+      <w:r>
+        <w:rPr>
+          <w:rFonts w:ascii="Times New Roman" w:hAnsi="Times New Roman" w:cs="Times New Roman"/>
+          <w:sz w:val="30"/>
+          <w:szCs w:val="30"/>
+        </w:rPr>
+        <w:t>Sự</w:t>
+      </w:r>
+      <w:proofErr w:type="spellEnd"/>
       <w:r>
         <w:rPr>
           <w:rFonts w:ascii="Times New Roman" w:hAnsi="Times New Roman" w:cs="Times New Roman"/>
@@ -575,6 +1726,7 @@
         </w:rPr>
         <w:tab/>
       </w:r>
+      <w:proofErr w:type="gramStart"/>
       <w:r>
         <w:rPr>
           <w:rFonts w:ascii="Times New Roman" w:hAnsi="Times New Roman" w:cs="Times New Roman"/>
@@ -582,7 +1734,16 @@
           <w:szCs w:val="30"/>
         </w:rPr>
         <w:tab/>
-        <w:t>( 10 user )</w:t>
+        <w:t>( 10</w:t>
+      </w:r>
+      <w:proofErr w:type="gramEnd"/>
+      <w:r>
+        <w:rPr>
+          <w:rFonts w:ascii="Times New Roman" w:hAnsi="Times New Roman" w:cs="Times New Roman"/>
+          <w:sz w:val="30"/>
+          <w:szCs w:val="30"/>
+        </w:rPr>
+        <w:t xml:space="preserve"> user )</w:t>
       </w:r>
     </w:p>
     <w:p>
@@ -600,13 +1761,23 @@
           <w:szCs w:val="30"/>
         </w:rPr>
       </w:pPr>
-      <w:r>
-        <w:rPr>
-          <w:rFonts w:ascii="Times New Roman" w:hAnsi="Times New Roman" w:cs="Times New Roman"/>
-          <w:sz w:val="30"/>
-          <w:szCs w:val="30"/>
-        </w:rPr>
-        <w:t>Phòng IT</w:t>
+      <w:proofErr w:type="spellStart"/>
+      <w:r>
+        <w:rPr>
+          <w:rFonts w:ascii="Times New Roman" w:hAnsi="Times New Roman" w:cs="Times New Roman"/>
+          <w:sz w:val="30"/>
+          <w:szCs w:val="30"/>
+        </w:rPr>
+        <w:t>Phòng</w:t>
+      </w:r>
+      <w:proofErr w:type="spellEnd"/>
+      <w:r>
+        <w:rPr>
+          <w:rFonts w:ascii="Times New Roman" w:hAnsi="Times New Roman" w:cs="Times New Roman"/>
+          <w:sz w:val="30"/>
+          <w:szCs w:val="30"/>
+        </w:rPr>
+        <w:t xml:space="preserve"> IT</w:t>
       </w:r>
       <w:r>
         <w:rPr>
@@ -640,6 +1811,7 @@
         </w:rPr>
         <w:tab/>
       </w:r>
+      <w:proofErr w:type="gramStart"/>
       <w:r>
         <w:rPr>
           <w:rFonts w:ascii="Times New Roman" w:hAnsi="Times New Roman" w:cs="Times New Roman"/>
@@ -654,7 +1826,16 @@
           <w:sz w:val="30"/>
           <w:szCs w:val="30"/>
         </w:rPr>
-        <w:t>( 20 user )</w:t>
+        <w:t>( 20</w:t>
+      </w:r>
+      <w:proofErr w:type="gramEnd"/>
+      <w:r>
+        <w:rPr>
+          <w:rFonts w:ascii="Times New Roman" w:hAnsi="Times New Roman" w:cs="Times New Roman"/>
+          <w:sz w:val="30"/>
+          <w:szCs w:val="30"/>
+        </w:rPr>
+        <w:t xml:space="preserve"> user )</w:t>
       </w:r>
     </w:p>
     <w:p>
@@ -672,13 +1853,95 @@
           <w:szCs w:val="30"/>
         </w:rPr>
       </w:pPr>
-      <w:r>
-        <w:rPr>
-          <w:rFonts w:ascii="Times New Roman" w:hAnsi="Times New Roman" w:cs="Times New Roman"/>
-          <w:sz w:val="30"/>
-          <w:szCs w:val="30"/>
-        </w:rPr>
-        <w:t>Phòng Kiểm soát chất lượng (Q</w:t>
+      <w:proofErr w:type="spellStart"/>
+      <w:r>
+        <w:rPr>
+          <w:rFonts w:ascii="Times New Roman" w:hAnsi="Times New Roman" w:cs="Times New Roman"/>
+          <w:sz w:val="30"/>
+          <w:szCs w:val="30"/>
+        </w:rPr>
+        <w:t>Phòng</w:t>
+      </w:r>
+      <w:proofErr w:type="spellEnd"/>
+      <w:r>
+        <w:rPr>
+          <w:rFonts w:ascii="Times New Roman" w:hAnsi="Times New Roman" w:cs="Times New Roman"/>
+          <w:sz w:val="30"/>
+          <w:szCs w:val="30"/>
+        </w:rPr>
+        <w:t xml:space="preserve"> </w:t>
+      </w:r>
+      <w:proofErr w:type="spellStart"/>
+      <w:r>
+        <w:rPr>
+          <w:rFonts w:ascii="Times New Roman" w:hAnsi="Times New Roman" w:cs="Times New Roman"/>
+          <w:sz w:val="30"/>
+          <w:szCs w:val="30"/>
+        </w:rPr>
+        <w:t>Kiểm</w:t>
+      </w:r>
+      <w:proofErr w:type="spellEnd"/>
+      <w:r>
+        <w:rPr>
+          <w:rFonts w:ascii="Times New Roman" w:hAnsi="Times New Roman" w:cs="Times New Roman"/>
+          <w:sz w:val="30"/>
+          <w:szCs w:val="30"/>
+        </w:rPr>
+        <w:t xml:space="preserve"> </w:t>
+      </w:r>
+      <w:proofErr w:type="spellStart"/>
+      <w:r>
+        <w:rPr>
+          <w:rFonts w:ascii="Times New Roman" w:hAnsi="Times New Roman" w:cs="Times New Roman"/>
+          <w:sz w:val="30"/>
+          <w:szCs w:val="30"/>
+        </w:rPr>
+        <w:t>soát</w:t>
+      </w:r>
+      <w:proofErr w:type="spellEnd"/>
+      <w:r>
+        <w:rPr>
+          <w:rFonts w:ascii="Times New Roman" w:hAnsi="Times New Roman" w:cs="Times New Roman"/>
+          <w:sz w:val="30"/>
+          <w:szCs w:val="30"/>
+        </w:rPr>
+        <w:t xml:space="preserve"> </w:t>
+      </w:r>
+      <w:proofErr w:type="spellStart"/>
+      <w:r>
+        <w:rPr>
+          <w:rFonts w:ascii="Times New Roman" w:hAnsi="Times New Roman" w:cs="Times New Roman"/>
+          <w:sz w:val="30"/>
+          <w:szCs w:val="30"/>
+        </w:rPr>
+        <w:t>chất</w:t>
+      </w:r>
+      <w:proofErr w:type="spellEnd"/>
+      <w:r>
+        <w:rPr>
+          <w:rFonts w:ascii="Times New Roman" w:hAnsi="Times New Roman" w:cs="Times New Roman"/>
+          <w:sz w:val="30"/>
+          <w:szCs w:val="30"/>
+        </w:rPr>
+        <w:t xml:space="preserve"> </w:t>
+      </w:r>
+      <w:proofErr w:type="spellStart"/>
+      <w:r>
+        <w:rPr>
+          <w:rFonts w:ascii="Times New Roman" w:hAnsi="Times New Roman" w:cs="Times New Roman"/>
+          <w:sz w:val="30"/>
+          <w:szCs w:val="30"/>
+        </w:rPr>
+        <w:t>lượng</w:t>
+      </w:r>
+      <w:proofErr w:type="spellEnd"/>
+      <w:r>
+        <w:rPr>
+          <w:rFonts w:ascii="Times New Roman" w:hAnsi="Times New Roman" w:cs="Times New Roman"/>
+          <w:sz w:val="30"/>
+          <w:szCs w:val="30"/>
+        </w:rPr>
+        <w:t xml:space="preserve"> (Q</w:t>
       </w:r>
       <w:r>
         <w:rPr>
@@ -696,6 +1959,7 @@
         </w:rPr>
         <w:t>)</w:t>
       </w:r>
+      <w:proofErr w:type="gramStart"/>
       <w:r>
         <w:rPr>
           <w:rFonts w:ascii="Times New Roman" w:hAnsi="Times New Roman" w:cs="Times New Roman"/>
@@ -703,7 +1967,16 @@
           <w:szCs w:val="30"/>
         </w:rPr>
         <w:tab/>
-        <w:t>( 10 user )</w:t>
+        <w:t>( 10</w:t>
+      </w:r>
+      <w:proofErr w:type="gramEnd"/>
+      <w:r>
+        <w:rPr>
+          <w:rFonts w:ascii="Times New Roman" w:hAnsi="Times New Roman" w:cs="Times New Roman"/>
+          <w:sz w:val="30"/>
+          <w:szCs w:val="30"/>
+        </w:rPr>
+        <w:t xml:space="preserve"> user )</w:t>
       </w:r>
     </w:p>
     <w:p>
@@ -722,6 +1995,7 @@
           <w:szCs w:val="30"/>
         </w:rPr>
       </w:pPr>
+      <w:proofErr w:type="spellStart"/>
       <w:r>
         <w:rPr>
           <w:rFonts w:ascii="Times New Roman" w:hAnsi="Times New Roman" w:cs="Times New Roman"/>
@@ -729,8 +2003,9 @@
           <w:sz w:val="36"/>
           <w:szCs w:val="36"/>
         </w:rPr>
-        <w:t xml:space="preserve">Yêu cầu </w:t>
-      </w:r>
+        <w:t>Yêu</w:t>
+      </w:r>
+      <w:proofErr w:type="spellEnd"/>
       <w:r>
         <w:rPr>
           <w:rFonts w:ascii="Times New Roman" w:hAnsi="Times New Roman" w:cs="Times New Roman"/>
@@ -738,7 +2013,67 @@
           <w:sz w:val="36"/>
           <w:szCs w:val="36"/>
         </w:rPr>
-        <w:t>của công ty</w:t>
+        <w:t xml:space="preserve"> </w:t>
+      </w:r>
+      <w:proofErr w:type="spellStart"/>
+      <w:r>
+        <w:rPr>
+          <w:rFonts w:ascii="Times New Roman" w:hAnsi="Times New Roman" w:cs="Times New Roman"/>
+          <w:b/>
+          <w:sz w:val="36"/>
+          <w:szCs w:val="36"/>
+        </w:rPr>
+        <w:t>cầu</w:t>
+      </w:r>
+      <w:proofErr w:type="spellEnd"/>
+      <w:r>
+        <w:rPr>
+          <w:rFonts w:ascii="Times New Roman" w:hAnsi="Times New Roman" w:cs="Times New Roman"/>
+          <w:b/>
+          <w:sz w:val="36"/>
+          <w:szCs w:val="36"/>
+        </w:rPr>
+        <w:t xml:space="preserve"> </w:t>
+      </w:r>
+      <w:proofErr w:type="spellStart"/>
+      <w:r>
+        <w:rPr>
+          <w:rFonts w:ascii="Times New Roman" w:hAnsi="Times New Roman" w:cs="Times New Roman"/>
+          <w:b/>
+          <w:sz w:val="36"/>
+          <w:szCs w:val="36"/>
+        </w:rPr>
+        <w:t>của</w:t>
+      </w:r>
+      <w:proofErr w:type="spellEnd"/>
+      <w:r>
+        <w:rPr>
+          <w:rFonts w:ascii="Times New Roman" w:hAnsi="Times New Roman" w:cs="Times New Roman"/>
+          <w:b/>
+          <w:sz w:val="36"/>
+          <w:szCs w:val="36"/>
+        </w:rPr>
+        <w:t xml:space="preserve"> </w:t>
+      </w:r>
+      <w:proofErr w:type="spellStart"/>
+      <w:r>
+        <w:rPr>
+          <w:rFonts w:ascii="Times New Roman" w:hAnsi="Times New Roman" w:cs="Times New Roman"/>
+          <w:b/>
+          <w:sz w:val="36"/>
+          <w:szCs w:val="36"/>
+        </w:rPr>
+        <w:t>công</w:t>
+      </w:r>
+      <w:proofErr w:type="spellEnd"/>
+      <w:r>
+        <w:rPr>
+          <w:rFonts w:ascii="Times New Roman" w:hAnsi="Times New Roman" w:cs="Times New Roman"/>
+          <w:b/>
+          <w:sz w:val="36"/>
+          <w:szCs w:val="36"/>
+        </w:rPr>
+        <w:t xml:space="preserve"> ty</w:t>
       </w:r>
       <w:r>
         <w:rPr>
@@ -765,14 +2100,124 @@
           <w:szCs w:val="30"/>
         </w:rPr>
       </w:pPr>
-      <w:r>
-        <w:rPr>
-          <w:rFonts w:ascii="Times New Roman" w:hAnsi="Times New Roman" w:cs="Times New Roman"/>
-          <w:sz w:val="30"/>
-          <w:szCs w:val="30"/>
-        </w:rPr>
-        <w:t>Tính bảo mật và sẵn sàng cao</w:t>
-      </w:r>
+      <w:proofErr w:type="spellStart"/>
+      <w:r>
+        <w:rPr>
+          <w:rFonts w:ascii="Times New Roman" w:hAnsi="Times New Roman" w:cs="Times New Roman"/>
+          <w:sz w:val="30"/>
+          <w:szCs w:val="30"/>
+        </w:rPr>
+        <w:t>Tính</w:t>
+      </w:r>
+      <w:proofErr w:type="spellEnd"/>
+      <w:r>
+        <w:rPr>
+          <w:rFonts w:ascii="Times New Roman" w:hAnsi="Times New Roman" w:cs="Times New Roman"/>
+          <w:sz w:val="30"/>
+          <w:szCs w:val="30"/>
+        </w:rPr>
+        <w:t xml:space="preserve"> </w:t>
+      </w:r>
+      <w:proofErr w:type="spellStart"/>
+      <w:r>
+        <w:rPr>
+          <w:rFonts w:ascii="Times New Roman" w:hAnsi="Times New Roman" w:cs="Times New Roman"/>
+          <w:sz w:val="30"/>
+          <w:szCs w:val="30"/>
+        </w:rPr>
+        <w:t>bảo</w:t>
+      </w:r>
+      <w:proofErr w:type="spellEnd"/>
+      <w:r>
+        <w:rPr>
+          <w:rFonts w:ascii="Times New Roman" w:hAnsi="Times New Roman" w:cs="Times New Roman"/>
+          <w:sz w:val="30"/>
+          <w:szCs w:val="30"/>
+        </w:rPr>
+        <w:t xml:space="preserve"> </w:t>
+      </w:r>
+      <w:proofErr w:type="spellStart"/>
+      <w:r>
+        <w:rPr>
+          <w:rFonts w:ascii="Times New Roman" w:hAnsi="Times New Roman" w:cs="Times New Roman"/>
+          <w:sz w:val="30"/>
+          <w:szCs w:val="30"/>
+        </w:rPr>
+        <w:t>mật</w:t>
+      </w:r>
+      <w:proofErr w:type="spellEnd"/>
+      <w:r>
+        <w:rPr>
+          <w:rFonts w:ascii="Times New Roman" w:hAnsi="Times New Roman" w:cs="Times New Roman"/>
+          <w:sz w:val="30"/>
+          <w:szCs w:val="30"/>
+        </w:rPr>
+        <w:t xml:space="preserve"> </w:t>
+      </w:r>
+      <w:proofErr w:type="spellStart"/>
+      <w:r>
+        <w:rPr>
+          <w:rFonts w:ascii="Times New Roman" w:hAnsi="Times New Roman" w:cs="Times New Roman"/>
+          <w:sz w:val="30"/>
+          <w:szCs w:val="30"/>
+        </w:rPr>
+        <w:t>và</w:t>
+      </w:r>
+      <w:proofErr w:type="spellEnd"/>
+      <w:r>
+        <w:rPr>
+          <w:rFonts w:ascii="Times New Roman" w:hAnsi="Times New Roman" w:cs="Times New Roman"/>
+          <w:sz w:val="30"/>
+          <w:szCs w:val="30"/>
+        </w:rPr>
+        <w:t xml:space="preserve"> </w:t>
+      </w:r>
+      <w:proofErr w:type="spellStart"/>
+      <w:r>
+        <w:rPr>
+          <w:rFonts w:ascii="Times New Roman" w:hAnsi="Times New Roman" w:cs="Times New Roman"/>
+          <w:sz w:val="30"/>
+          <w:szCs w:val="30"/>
+        </w:rPr>
+        <w:t>sẵn</w:t>
+      </w:r>
+      <w:proofErr w:type="spellEnd"/>
+      <w:r>
+        <w:rPr>
+          <w:rFonts w:ascii="Times New Roman" w:hAnsi="Times New Roman" w:cs="Times New Roman"/>
+          <w:sz w:val="30"/>
+          <w:szCs w:val="30"/>
+        </w:rPr>
+        <w:t xml:space="preserve"> </w:t>
+      </w:r>
+      <w:proofErr w:type="spellStart"/>
+      <w:r>
+        <w:rPr>
+          <w:rFonts w:ascii="Times New Roman" w:hAnsi="Times New Roman" w:cs="Times New Roman"/>
+          <w:sz w:val="30"/>
+          <w:szCs w:val="30"/>
+        </w:rPr>
+        <w:t>sàng</w:t>
+      </w:r>
+      <w:proofErr w:type="spellEnd"/>
+      <w:r>
+        <w:rPr>
+          <w:rFonts w:ascii="Times New Roman" w:hAnsi="Times New Roman" w:cs="Times New Roman"/>
+          <w:sz w:val="30"/>
+          <w:szCs w:val="30"/>
+        </w:rPr>
+        <w:t xml:space="preserve"> </w:t>
+      </w:r>
+      <w:proofErr w:type="spellStart"/>
+      <w:r>
+        <w:rPr>
+          <w:rFonts w:ascii="Times New Roman" w:hAnsi="Times New Roman" w:cs="Times New Roman"/>
+          <w:sz w:val="30"/>
+          <w:szCs w:val="30"/>
+        </w:rPr>
+        <w:t>cao</w:t>
+      </w:r>
+      <w:proofErr w:type="spellEnd"/>
     </w:p>
     <w:p>
       <w:pPr>
@@ -789,13 +2234,68 @@
           <w:szCs w:val="30"/>
         </w:rPr>
       </w:pPr>
-      <w:r>
-        <w:rPr>
-          <w:rFonts w:ascii="Times New Roman" w:hAnsi="Times New Roman" w:cs="Times New Roman"/>
-          <w:sz w:val="30"/>
-          <w:szCs w:val="30"/>
-        </w:rPr>
-        <w:t>Tốc độ ổn đị</w:t>
+      <w:proofErr w:type="spellStart"/>
+      <w:r>
+        <w:rPr>
+          <w:rFonts w:ascii="Times New Roman" w:hAnsi="Times New Roman" w:cs="Times New Roman"/>
+          <w:sz w:val="30"/>
+          <w:szCs w:val="30"/>
+        </w:rPr>
+        <w:t>Tốc</w:t>
+      </w:r>
+      <w:proofErr w:type="spellEnd"/>
+      <w:r>
+        <w:rPr>
+          <w:rFonts w:ascii="Times New Roman" w:hAnsi="Times New Roman" w:cs="Times New Roman"/>
+          <w:sz w:val="30"/>
+          <w:szCs w:val="30"/>
+        </w:rPr>
+        <w:t xml:space="preserve"> </w:t>
+      </w:r>
+      <w:proofErr w:type="spellStart"/>
+      <w:r>
+        <w:rPr>
+          <w:rFonts w:ascii="Times New Roman" w:hAnsi="Times New Roman" w:cs="Times New Roman"/>
+          <w:sz w:val="30"/>
+          <w:szCs w:val="30"/>
+        </w:rPr>
+        <w:t>độ</w:t>
+      </w:r>
+      <w:proofErr w:type="spellEnd"/>
+      <w:r>
+        <w:rPr>
+          <w:rFonts w:ascii="Times New Roman" w:hAnsi="Times New Roman" w:cs="Times New Roman"/>
+          <w:sz w:val="30"/>
+          <w:szCs w:val="30"/>
+        </w:rPr>
+        <w:t xml:space="preserve"> </w:t>
+      </w:r>
+      <w:proofErr w:type="spellStart"/>
+      <w:r>
+        <w:rPr>
+          <w:rFonts w:ascii="Times New Roman" w:hAnsi="Times New Roman" w:cs="Times New Roman"/>
+          <w:sz w:val="30"/>
+          <w:szCs w:val="30"/>
+        </w:rPr>
+        <w:t>ổn</w:t>
+      </w:r>
+      <w:proofErr w:type="spellEnd"/>
+      <w:r>
+        <w:rPr>
+          <w:rFonts w:ascii="Times New Roman" w:hAnsi="Times New Roman" w:cs="Times New Roman"/>
+          <w:sz w:val="30"/>
+          <w:szCs w:val="30"/>
+        </w:rPr>
+        <w:t xml:space="preserve"> </w:t>
+      </w:r>
+      <w:proofErr w:type="spellStart"/>
+      <w:r>
+        <w:rPr>
+          <w:rFonts w:ascii="Times New Roman" w:hAnsi="Times New Roman" w:cs="Times New Roman"/>
+          <w:sz w:val="30"/>
+          <w:szCs w:val="30"/>
+        </w:rPr>
+        <w:t>đị</w:t>
       </w:r>
       <w:r>
         <w:rPr>
@@ -805,6 +2305,7 @@
         </w:rPr>
         <w:t>nh</w:t>
       </w:r>
+      <w:proofErr w:type="spellEnd"/>
     </w:p>
     <w:p>
       <w:pPr>
@@ -821,14 +2322,70 @@
           <w:szCs w:val="30"/>
         </w:rPr>
       </w:pPr>
-      <w:r>
-        <w:rPr>
-          <w:rFonts w:ascii="Times New Roman" w:hAnsi="Times New Roman" w:cs="Times New Roman"/>
-          <w:sz w:val="30"/>
-          <w:szCs w:val="30"/>
-        </w:rPr>
-        <w:t>Khả năng mở rộng</w:t>
-      </w:r>
+      <w:proofErr w:type="spellStart"/>
+      <w:r>
+        <w:rPr>
+          <w:rFonts w:ascii="Times New Roman" w:hAnsi="Times New Roman" w:cs="Times New Roman"/>
+          <w:sz w:val="30"/>
+          <w:szCs w:val="30"/>
+        </w:rPr>
+        <w:t>Khả</w:t>
+      </w:r>
+      <w:proofErr w:type="spellEnd"/>
+      <w:r>
+        <w:rPr>
+          <w:rFonts w:ascii="Times New Roman" w:hAnsi="Times New Roman" w:cs="Times New Roman"/>
+          <w:sz w:val="30"/>
+          <w:szCs w:val="30"/>
+        </w:rPr>
+        <w:t xml:space="preserve"> </w:t>
+      </w:r>
+      <w:proofErr w:type="spellStart"/>
+      <w:r>
+        <w:rPr>
+          <w:rFonts w:ascii="Times New Roman" w:hAnsi="Times New Roman" w:cs="Times New Roman"/>
+          <w:sz w:val="30"/>
+          <w:szCs w:val="30"/>
+        </w:rPr>
+        <w:t>năng</w:t>
+      </w:r>
+      <w:proofErr w:type="spellEnd"/>
+      <w:r>
+        <w:rPr>
+          <w:rFonts w:ascii="Times New Roman" w:hAnsi="Times New Roman" w:cs="Times New Roman"/>
+          <w:sz w:val="30"/>
+          <w:szCs w:val="30"/>
+        </w:rPr>
+        <w:t xml:space="preserve"> </w:t>
+      </w:r>
+      <w:proofErr w:type="spellStart"/>
+      <w:r>
+        <w:rPr>
+          <w:rFonts w:ascii="Times New Roman" w:hAnsi="Times New Roman" w:cs="Times New Roman"/>
+          <w:sz w:val="30"/>
+          <w:szCs w:val="30"/>
+        </w:rPr>
+        <w:t>mở</w:t>
+      </w:r>
+      <w:proofErr w:type="spellEnd"/>
+      <w:r>
+        <w:rPr>
+          <w:rFonts w:ascii="Times New Roman" w:hAnsi="Times New Roman" w:cs="Times New Roman"/>
+          <w:sz w:val="30"/>
+          <w:szCs w:val="30"/>
+        </w:rPr>
+        <w:t xml:space="preserve"> </w:t>
+      </w:r>
+      <w:proofErr w:type="spellStart"/>
+      <w:r>
+        <w:rPr>
+          <w:rFonts w:ascii="Times New Roman" w:hAnsi="Times New Roman" w:cs="Times New Roman"/>
+          <w:sz w:val="30"/>
+          <w:szCs w:val="30"/>
+        </w:rPr>
+        <w:t>rộng</w:t>
+      </w:r>
+      <w:proofErr w:type="spellEnd"/>
     </w:p>
     <w:p>
       <w:pPr>
@@ -859,7 +2416,71 @@
           <w:sz w:val="30"/>
           <w:szCs w:val="30"/>
         </w:rPr>
-        <w:t xml:space="preserve"> ( có khả năng Backup/Restore)</w:t>
+        <w:t xml:space="preserve"> </w:t>
+      </w:r>
+      <w:proofErr w:type="gramStart"/>
+      <w:r>
+        <w:rPr>
+          <w:rFonts w:ascii="Times New Roman" w:hAnsi="Times New Roman" w:cs="Times New Roman"/>
+          <w:sz w:val="30"/>
+          <w:szCs w:val="30"/>
+        </w:rPr>
+        <w:t xml:space="preserve">( </w:t>
+      </w:r>
+      <w:proofErr w:type="spellStart"/>
+      <w:r>
+        <w:rPr>
+          <w:rFonts w:ascii="Times New Roman" w:hAnsi="Times New Roman" w:cs="Times New Roman"/>
+          <w:sz w:val="30"/>
+          <w:szCs w:val="30"/>
+        </w:rPr>
+        <w:t>có</w:t>
+      </w:r>
+      <w:proofErr w:type="spellEnd"/>
+      <w:proofErr w:type="gramEnd"/>
+      <w:r>
+        <w:rPr>
+          <w:rFonts w:ascii="Times New Roman" w:hAnsi="Times New Roman" w:cs="Times New Roman"/>
+          <w:sz w:val="30"/>
+          <w:szCs w:val="30"/>
+        </w:rPr>
+        <w:t xml:space="preserve"> </w:t>
+      </w:r>
+      <w:proofErr w:type="spellStart"/>
+      <w:r>
+        <w:rPr>
+          <w:rFonts w:ascii="Times New Roman" w:hAnsi="Times New Roman" w:cs="Times New Roman"/>
+          <w:sz w:val="30"/>
+          <w:szCs w:val="30"/>
+        </w:rPr>
+        <w:t>khả</w:t>
+      </w:r>
+      <w:proofErr w:type="spellEnd"/>
+      <w:r>
+        <w:rPr>
+          <w:rFonts w:ascii="Times New Roman" w:hAnsi="Times New Roman" w:cs="Times New Roman"/>
+          <w:sz w:val="30"/>
+          <w:szCs w:val="30"/>
+        </w:rPr>
+        <w:t xml:space="preserve"> </w:t>
+      </w:r>
+      <w:proofErr w:type="spellStart"/>
+      <w:r>
+        <w:rPr>
+          <w:rFonts w:ascii="Times New Roman" w:hAnsi="Times New Roman" w:cs="Times New Roman"/>
+          <w:sz w:val="30"/>
+          <w:szCs w:val="30"/>
+        </w:rPr>
+        <w:t>năng</w:t>
+      </w:r>
+      <w:proofErr w:type="spellEnd"/>
+      <w:r>
+        <w:rPr>
+          <w:rFonts w:ascii="Times New Roman" w:hAnsi="Times New Roman" w:cs="Times New Roman"/>
+          <w:sz w:val="30"/>
+          <w:szCs w:val="30"/>
+        </w:rPr>
+        <w:t xml:space="preserve"> Backup/Restore)</w:t>
       </w:r>
     </w:p>
     <w:p>
@@ -917,26 +2538,17 @@
         </w:rPr>
         <w:t>Server</w:t>
       </w:r>
+    </w:p>
+    <w:p>
+      <w:pPr>
+        <w:rPr>
+          <w:rFonts w:ascii="Times New Roman" w:hAnsi="Times New Roman" w:cs="Times New Roman"/>
+          <w:sz w:val="30"/>
+          <w:szCs w:val="30"/>
+        </w:rPr>
+      </w:pPr>
       <w:bookmarkStart w:id="0" w:name="_GoBack"/>
       <w:bookmarkEnd w:id="0"/>
-    </w:p>
-    <w:p>
-      <w:pPr>
-        <w:rPr>
-          <w:rFonts w:ascii="Times New Roman" w:hAnsi="Times New Roman" w:cs="Times New Roman"/>
-          <w:sz w:val="30"/>
-          <w:szCs w:val="30"/>
-        </w:rPr>
-      </w:pPr>
-    </w:p>
-    <w:p>
-      <w:pPr>
-        <w:rPr>
-          <w:rFonts w:ascii="Times New Roman" w:hAnsi="Times New Roman" w:cs="Times New Roman"/>
-          <w:sz w:val="30"/>
-          <w:szCs w:val="30"/>
-        </w:rPr>
-      </w:pPr>
     </w:p>
     <w:p>
       <w:pPr>
@@ -953,6 +2565,7 @@
           <w:szCs w:val="30"/>
         </w:rPr>
       </w:pPr>
+      <w:proofErr w:type="spellStart"/>
       <w:r>
         <w:rPr>
           <w:rFonts w:ascii="Times New Roman" w:hAnsi="Times New Roman" w:cs="Times New Roman"/>
@@ -960,8 +2573,49 @@
           <w:sz w:val="36"/>
           <w:szCs w:val="36"/>
         </w:rPr>
-        <w:t>Dự trù chi phí</w:t>
-      </w:r>
+        <w:t>Dự</w:t>
+      </w:r>
+      <w:proofErr w:type="spellEnd"/>
+      <w:r>
+        <w:rPr>
+          <w:rFonts w:ascii="Times New Roman" w:hAnsi="Times New Roman" w:cs="Times New Roman"/>
+          <w:b/>
+          <w:sz w:val="36"/>
+          <w:szCs w:val="36"/>
+        </w:rPr>
+        <w:t xml:space="preserve"> </w:t>
+      </w:r>
+      <w:proofErr w:type="spellStart"/>
+      <w:r>
+        <w:rPr>
+          <w:rFonts w:ascii="Times New Roman" w:hAnsi="Times New Roman" w:cs="Times New Roman"/>
+          <w:b/>
+          <w:sz w:val="36"/>
+          <w:szCs w:val="36"/>
+        </w:rPr>
+        <w:t>trù</w:t>
+      </w:r>
+      <w:proofErr w:type="spellEnd"/>
+      <w:r>
+        <w:rPr>
+          <w:rFonts w:ascii="Times New Roman" w:hAnsi="Times New Roman" w:cs="Times New Roman"/>
+          <w:b/>
+          <w:sz w:val="36"/>
+          <w:szCs w:val="36"/>
+        </w:rPr>
+        <w:t xml:space="preserve"> chi </w:t>
+      </w:r>
+      <w:proofErr w:type="spellStart"/>
+      <w:r>
+        <w:rPr>
+          <w:rFonts w:ascii="Times New Roman" w:hAnsi="Times New Roman" w:cs="Times New Roman"/>
+          <w:b/>
+          <w:sz w:val="36"/>
+          <w:szCs w:val="36"/>
+        </w:rPr>
+        <w:t>phí</w:t>
+      </w:r>
+      <w:proofErr w:type="spellEnd"/>
       <w:r>
         <w:rPr>
           <w:rFonts w:ascii="Times New Roman" w:hAnsi="Times New Roman" w:cs="Times New Roman"/>
@@ -986,13 +2640,41 @@
           <w:szCs w:val="30"/>
         </w:rPr>
       </w:pPr>
-      <w:r>
-        <w:rPr>
-          <w:rFonts w:ascii="Times New Roman" w:hAnsi="Times New Roman" w:cs="Times New Roman"/>
-          <w:sz w:val="30"/>
-          <w:szCs w:val="30"/>
-        </w:rPr>
-        <w:t>Bảng giá:</w:t>
+      <w:proofErr w:type="spellStart"/>
+      <w:r>
+        <w:rPr>
+          <w:rFonts w:ascii="Times New Roman" w:hAnsi="Times New Roman" w:cs="Times New Roman"/>
+          <w:sz w:val="30"/>
+          <w:szCs w:val="30"/>
+        </w:rPr>
+        <w:t>Bảng</w:t>
+      </w:r>
+      <w:proofErr w:type="spellEnd"/>
+      <w:r>
+        <w:rPr>
+          <w:rFonts w:ascii="Times New Roman" w:hAnsi="Times New Roman" w:cs="Times New Roman"/>
+          <w:sz w:val="30"/>
+          <w:szCs w:val="30"/>
+        </w:rPr>
+        <w:t xml:space="preserve"> </w:t>
+      </w:r>
+      <w:proofErr w:type="spellStart"/>
+      <w:r>
+        <w:rPr>
+          <w:rFonts w:ascii="Times New Roman" w:hAnsi="Times New Roman" w:cs="Times New Roman"/>
+          <w:sz w:val="30"/>
+          <w:szCs w:val="30"/>
+        </w:rPr>
+        <w:t>giá</w:t>
+      </w:r>
+      <w:proofErr w:type="spellEnd"/>
+      <w:r>
+        <w:rPr>
+          <w:rFonts w:ascii="Times New Roman" w:hAnsi="Times New Roman" w:cs="Times New Roman"/>
+          <w:sz w:val="30"/>
+          <w:szCs w:val="30"/>
+        </w:rPr>
+        <w:t>:</w:t>
       </w:r>
     </w:p>
     <w:p>
@@ -1013,6 +2695,7 @@
         </w:rPr>
         <w:t xml:space="preserve">(1) </w:t>
       </w:r>
+      <w:proofErr w:type="spellStart"/>
       <w:r>
         <w:rPr>
           <w:rFonts w:ascii="Times New Roman" w:hAnsi="Times New Roman" w:cs="Times New Roman"/>
@@ -1027,16 +2710,72 @@
           <w:sz w:val="30"/>
           <w:szCs w:val="30"/>
         </w:rPr>
-        <w:t>ng giá</w:t>
-      </w:r>
-      <w:r>
-        <w:rPr>
-          <w:rFonts w:ascii="Times New Roman" w:hAnsi="Times New Roman" w:cs="Times New Roman"/>
-          <w:sz w:val="30"/>
-          <w:szCs w:val="30"/>
-        </w:rPr>
-        <w:t xml:space="preserve"> thiết bị </w:t>
-      </w:r>
+        <w:t>ng</w:t>
+      </w:r>
+      <w:proofErr w:type="spellEnd"/>
+      <w:r>
+        <w:rPr>
+          <w:rFonts w:ascii="Times New Roman" w:hAnsi="Times New Roman" w:cs="Times New Roman"/>
+          <w:sz w:val="30"/>
+          <w:szCs w:val="30"/>
+        </w:rPr>
+        <w:t xml:space="preserve"> </w:t>
+      </w:r>
+      <w:proofErr w:type="spellStart"/>
+      <w:r>
+        <w:rPr>
+          <w:rFonts w:ascii="Times New Roman" w:hAnsi="Times New Roman" w:cs="Times New Roman"/>
+          <w:sz w:val="30"/>
+          <w:szCs w:val="30"/>
+        </w:rPr>
+        <w:t>giá</w:t>
+      </w:r>
+      <w:proofErr w:type="spellEnd"/>
+      <w:r>
+        <w:rPr>
+          <w:rFonts w:ascii="Times New Roman" w:hAnsi="Times New Roman" w:cs="Times New Roman"/>
+          <w:sz w:val="30"/>
+          <w:szCs w:val="30"/>
+        </w:rPr>
+        <w:t xml:space="preserve"> </w:t>
+      </w:r>
+      <w:proofErr w:type="spellStart"/>
+      <w:r>
+        <w:rPr>
+          <w:rFonts w:ascii="Times New Roman" w:hAnsi="Times New Roman" w:cs="Times New Roman"/>
+          <w:sz w:val="30"/>
+          <w:szCs w:val="30"/>
+        </w:rPr>
+        <w:t>thiết</w:t>
+      </w:r>
+      <w:proofErr w:type="spellEnd"/>
+      <w:r>
+        <w:rPr>
+          <w:rFonts w:ascii="Times New Roman" w:hAnsi="Times New Roman" w:cs="Times New Roman"/>
+          <w:sz w:val="30"/>
+          <w:szCs w:val="30"/>
+        </w:rPr>
+        <w:t xml:space="preserve"> </w:t>
+      </w:r>
+      <w:proofErr w:type="spellStart"/>
+      <w:r>
+        <w:rPr>
+          <w:rFonts w:ascii="Times New Roman" w:hAnsi="Times New Roman" w:cs="Times New Roman"/>
+          <w:sz w:val="30"/>
+          <w:szCs w:val="30"/>
+        </w:rPr>
+        <w:t>bị</w:t>
+      </w:r>
+      <w:proofErr w:type="spellEnd"/>
+      <w:r>
+        <w:rPr>
+          <w:rFonts w:ascii="Times New Roman" w:hAnsi="Times New Roman" w:cs="Times New Roman"/>
+          <w:sz w:val="30"/>
+          <w:szCs w:val="30"/>
+        </w:rPr>
+        <w:t xml:space="preserve"> </w:t>
+      </w:r>
+      <w:proofErr w:type="spellStart"/>
       <w:r>
         <w:rPr>
           <w:rFonts w:ascii="Times New Roman" w:hAnsi="Times New Roman" w:cs="Times New Roman"/>
@@ -1045,6 +2784,7 @@
         </w:rPr>
         <w:t>mạng</w:t>
       </w:r>
+      <w:proofErr w:type="spellEnd"/>
       <w:r>
         <w:rPr>
           <w:rFonts w:ascii="Times New Roman" w:hAnsi="Times New Roman" w:cs="Times New Roman"/>
@@ -1124,8 +2864,19 @@
                 <w:sz w:val="28"/>
                 <w:szCs w:val="28"/>
               </w:rPr>
-              <w:t>Linh kiện</w:t>
-            </w:r>
+              <w:t xml:space="preserve">Linh </w:t>
+            </w:r>
+            <w:proofErr w:type="spellStart"/>
+            <w:r>
+              <w:rPr>
+                <w:rFonts w:ascii="Times New Roman" w:hAnsi="Times New Roman" w:cs="Times New Roman"/>
+                <w:b/>
+                <w:sz w:val="28"/>
+                <w:szCs w:val="28"/>
+              </w:rPr>
+              <w:t>kiện</w:t>
+            </w:r>
+            <w:proofErr w:type="spellEnd"/>
           </w:p>
         </w:tc>
         <w:tc>
@@ -1144,6 +2895,7 @@
                 <w:szCs w:val="28"/>
               </w:rPr>
             </w:pPr>
+            <w:proofErr w:type="spellStart"/>
             <w:r>
               <w:rPr>
                 <w:rFonts w:ascii="Times New Roman" w:hAnsi="Times New Roman" w:cs="Times New Roman"/>
@@ -1151,8 +2903,49 @@
                 <w:sz w:val="28"/>
                 <w:szCs w:val="28"/>
               </w:rPr>
-              <w:t>Hãng sản xuất</w:t>
-            </w:r>
+              <w:t>Hãng</w:t>
+            </w:r>
+            <w:proofErr w:type="spellEnd"/>
+            <w:r>
+              <w:rPr>
+                <w:rFonts w:ascii="Times New Roman" w:hAnsi="Times New Roman" w:cs="Times New Roman"/>
+                <w:b/>
+                <w:sz w:val="28"/>
+                <w:szCs w:val="28"/>
+              </w:rPr>
+              <w:t xml:space="preserve"> </w:t>
+            </w:r>
+            <w:proofErr w:type="spellStart"/>
+            <w:r>
+              <w:rPr>
+                <w:rFonts w:ascii="Times New Roman" w:hAnsi="Times New Roman" w:cs="Times New Roman"/>
+                <w:b/>
+                <w:sz w:val="28"/>
+                <w:szCs w:val="28"/>
+              </w:rPr>
+              <w:t>sản</w:t>
+            </w:r>
+            <w:proofErr w:type="spellEnd"/>
+            <w:r>
+              <w:rPr>
+                <w:rFonts w:ascii="Times New Roman" w:hAnsi="Times New Roman" w:cs="Times New Roman"/>
+                <w:b/>
+                <w:sz w:val="28"/>
+                <w:szCs w:val="28"/>
+              </w:rPr>
+              <w:t xml:space="preserve"> </w:t>
+            </w:r>
+            <w:proofErr w:type="spellStart"/>
+            <w:r>
+              <w:rPr>
+                <w:rFonts w:ascii="Times New Roman" w:hAnsi="Times New Roman" w:cs="Times New Roman"/>
+                <w:b/>
+                <w:sz w:val="28"/>
+                <w:szCs w:val="28"/>
+              </w:rPr>
+              <w:t>xuất</w:t>
+            </w:r>
+            <w:proofErr w:type="spellEnd"/>
           </w:p>
         </w:tc>
         <w:tc>
@@ -1171,6 +2964,7 @@
                 <w:szCs w:val="28"/>
               </w:rPr>
             </w:pPr>
+            <w:proofErr w:type="spellStart"/>
             <w:r>
               <w:rPr>
                 <w:rFonts w:ascii="Times New Roman" w:hAnsi="Times New Roman" w:cs="Times New Roman"/>
@@ -1178,8 +2972,69 @@
                 <w:sz w:val="28"/>
                 <w:szCs w:val="28"/>
               </w:rPr>
-              <w:t>Thông Số Kĩ Thuật</w:t>
-            </w:r>
+              <w:t>Thông</w:t>
+            </w:r>
+            <w:proofErr w:type="spellEnd"/>
+            <w:r>
+              <w:rPr>
+                <w:rFonts w:ascii="Times New Roman" w:hAnsi="Times New Roman" w:cs="Times New Roman"/>
+                <w:b/>
+                <w:sz w:val="28"/>
+                <w:szCs w:val="28"/>
+              </w:rPr>
+              <w:t xml:space="preserve"> </w:t>
+            </w:r>
+            <w:proofErr w:type="spellStart"/>
+            <w:r>
+              <w:rPr>
+                <w:rFonts w:ascii="Times New Roman" w:hAnsi="Times New Roman" w:cs="Times New Roman"/>
+                <w:b/>
+                <w:sz w:val="28"/>
+                <w:szCs w:val="28"/>
+              </w:rPr>
+              <w:t>Số</w:t>
+            </w:r>
+            <w:proofErr w:type="spellEnd"/>
+            <w:r>
+              <w:rPr>
+                <w:rFonts w:ascii="Times New Roman" w:hAnsi="Times New Roman" w:cs="Times New Roman"/>
+                <w:b/>
+                <w:sz w:val="28"/>
+                <w:szCs w:val="28"/>
+              </w:rPr>
+              <w:t xml:space="preserve"> </w:t>
+            </w:r>
+            <w:proofErr w:type="spellStart"/>
+            <w:r>
+              <w:rPr>
+                <w:rFonts w:ascii="Times New Roman" w:hAnsi="Times New Roman" w:cs="Times New Roman"/>
+                <w:b/>
+                <w:sz w:val="28"/>
+                <w:szCs w:val="28"/>
+              </w:rPr>
+              <w:t>Kĩ</w:t>
+            </w:r>
+            <w:proofErr w:type="spellEnd"/>
+            <w:r>
+              <w:rPr>
+                <w:rFonts w:ascii="Times New Roman" w:hAnsi="Times New Roman" w:cs="Times New Roman"/>
+                <w:b/>
+                <w:sz w:val="28"/>
+                <w:szCs w:val="28"/>
+              </w:rPr>
+              <w:t xml:space="preserve"> </w:t>
+            </w:r>
+            <w:proofErr w:type="spellStart"/>
+            <w:r>
+              <w:rPr>
+                <w:rFonts w:ascii="Times New Roman" w:hAnsi="Times New Roman" w:cs="Times New Roman"/>
+                <w:b/>
+                <w:sz w:val="28"/>
+                <w:szCs w:val="28"/>
+              </w:rPr>
+              <w:t>Thuật</w:t>
+            </w:r>
+            <w:proofErr w:type="spellEnd"/>
           </w:p>
         </w:tc>
         <w:tc>
@@ -1198,6 +3053,7 @@
                 <w:szCs w:val="28"/>
               </w:rPr>
             </w:pPr>
+            <w:proofErr w:type="spellStart"/>
             <w:r>
               <w:rPr>
                 <w:rFonts w:ascii="Times New Roman" w:hAnsi="Times New Roman" w:cs="Times New Roman"/>
@@ -1205,8 +3061,49 @@
                 <w:sz w:val="28"/>
                 <w:szCs w:val="28"/>
               </w:rPr>
-              <w:t>Đơn vị tính</w:t>
-            </w:r>
+              <w:t>Đơn</w:t>
+            </w:r>
+            <w:proofErr w:type="spellEnd"/>
+            <w:r>
+              <w:rPr>
+                <w:rFonts w:ascii="Times New Roman" w:hAnsi="Times New Roman" w:cs="Times New Roman"/>
+                <w:b/>
+                <w:sz w:val="28"/>
+                <w:szCs w:val="28"/>
+              </w:rPr>
+              <w:t xml:space="preserve"> </w:t>
+            </w:r>
+            <w:proofErr w:type="spellStart"/>
+            <w:r>
+              <w:rPr>
+                <w:rFonts w:ascii="Times New Roman" w:hAnsi="Times New Roman" w:cs="Times New Roman"/>
+                <w:b/>
+                <w:sz w:val="28"/>
+                <w:szCs w:val="28"/>
+              </w:rPr>
+              <w:t>vị</w:t>
+            </w:r>
+            <w:proofErr w:type="spellEnd"/>
+            <w:r>
+              <w:rPr>
+                <w:rFonts w:ascii="Times New Roman" w:hAnsi="Times New Roman" w:cs="Times New Roman"/>
+                <w:b/>
+                <w:sz w:val="28"/>
+                <w:szCs w:val="28"/>
+              </w:rPr>
+              <w:t xml:space="preserve"> </w:t>
+            </w:r>
+            <w:proofErr w:type="spellStart"/>
+            <w:r>
+              <w:rPr>
+                <w:rFonts w:ascii="Times New Roman" w:hAnsi="Times New Roman" w:cs="Times New Roman"/>
+                <w:b/>
+                <w:sz w:val="28"/>
+                <w:szCs w:val="28"/>
+              </w:rPr>
+              <w:t>tính</w:t>
+            </w:r>
+            <w:proofErr w:type="spellEnd"/>
           </w:p>
         </w:tc>
         <w:tc>
@@ -1225,6 +3122,7 @@
                 <w:szCs w:val="28"/>
               </w:rPr>
             </w:pPr>
+            <w:proofErr w:type="spellStart"/>
             <w:r>
               <w:rPr>
                 <w:rFonts w:ascii="Times New Roman" w:hAnsi="Times New Roman" w:cs="Times New Roman"/>
@@ -1232,8 +3130,29 @@
                 <w:sz w:val="28"/>
                 <w:szCs w:val="28"/>
               </w:rPr>
-              <w:t>Đơn giá</w:t>
-            </w:r>
+              <w:t>Đơn</w:t>
+            </w:r>
+            <w:proofErr w:type="spellEnd"/>
+            <w:r>
+              <w:rPr>
+                <w:rFonts w:ascii="Times New Roman" w:hAnsi="Times New Roman" w:cs="Times New Roman"/>
+                <w:b/>
+                <w:sz w:val="28"/>
+                <w:szCs w:val="28"/>
+              </w:rPr>
+              <w:t xml:space="preserve"> </w:t>
+            </w:r>
+            <w:proofErr w:type="spellStart"/>
+            <w:r>
+              <w:rPr>
+                <w:rFonts w:ascii="Times New Roman" w:hAnsi="Times New Roman" w:cs="Times New Roman"/>
+                <w:b/>
+                <w:sz w:val="28"/>
+                <w:szCs w:val="28"/>
+              </w:rPr>
+              <w:t>giá</w:t>
+            </w:r>
+            <w:proofErr w:type="spellEnd"/>
           </w:p>
         </w:tc>
       </w:tr>
@@ -1488,30 +3407,29 @@
                 <w:sz w:val="28"/>
                 <w:szCs w:val="28"/>
               </w:rPr>
-              <w:t> Hỗ trợ 24 Port 10/100/1000Mbps RJ45.</w:t>
-            </w:r>
-          </w:p>
-          <w:p>
-            <w:pPr>
-              <w:shd w:val="clear" w:color="auto" w:fill="FFFFFF"/>
+              <w:t> </w:t>
+            </w:r>
+            <w:proofErr w:type="spellStart"/>
+            <w:r>
               <w:rPr>
                 <w:rFonts w:ascii="Times New Roman" w:eastAsia="Times New Roman" w:hAnsi="Times New Roman" w:cs="Times New Roman"/>
                 <w:color w:val="333333"/>
                 <w:sz w:val="28"/>
                 <w:szCs w:val="28"/>
               </w:rPr>
-            </w:pPr>
-          </w:p>
-          <w:p>
-            <w:pPr>
-              <w:shd w:val="clear" w:color="auto" w:fill="FFFFFF"/>
+              <w:t>Hỗ</w:t>
+            </w:r>
+            <w:proofErr w:type="spellEnd"/>
+            <w:r>
               <w:rPr>
                 <w:rFonts w:ascii="Times New Roman" w:eastAsia="Times New Roman" w:hAnsi="Times New Roman" w:cs="Times New Roman"/>
                 <w:color w:val="333333"/>
                 <w:sz w:val="28"/>
                 <w:szCs w:val="28"/>
               </w:rPr>
-            </w:pPr>
+              <w:t xml:space="preserve"> </w:t>
+            </w:r>
+            <w:proofErr w:type="spellStart"/>
             <w:r>
               <w:rPr>
                 <w:rFonts w:ascii="Times New Roman" w:eastAsia="Times New Roman" w:hAnsi="Times New Roman" w:cs="Times New Roman"/>
@@ -1519,8 +3437,9 @@
                 <w:sz w:val="28"/>
                 <w:szCs w:val="28"/>
               </w:rPr>
-              <w:t>–  </w:t>
-            </w:r>
+              <w:t>trợ</w:t>
+            </w:r>
+            <w:proofErr w:type="spellEnd"/>
             <w:r>
               <w:rPr>
                 <w:rFonts w:ascii="Times New Roman" w:eastAsia="Times New Roman" w:hAnsi="Times New Roman" w:cs="Times New Roman"/>
@@ -1528,7 +3447,7 @@
                 <w:sz w:val="28"/>
                 <w:szCs w:val="28"/>
               </w:rPr>
-              <w:t>Hỗ trợ MDI-MDIX, Plug &amp; Play.</w:t>
+              <w:t xml:space="preserve"> 24 Port 10/100/1000Mbps RJ45.</w:t>
             </w:r>
           </w:p>
           <w:p>
@@ -1561,6 +3480,7 @@
               </w:rPr>
               <w:t>–  </w:t>
             </w:r>
+            <w:proofErr w:type="spellStart"/>
             <w:r>
               <w:rPr>
                 <w:rFonts w:ascii="Times New Roman" w:eastAsia="Times New Roman" w:hAnsi="Times New Roman" w:cs="Times New Roman"/>
@@ -1568,30 +3488,29 @@
                 <w:sz w:val="28"/>
                 <w:szCs w:val="28"/>
               </w:rPr>
-              <w:t>Tự động dò tìm tốc độ, hỗ trợ tính năng chuyển mạch Store &amp; Forward.</w:t>
-            </w:r>
-          </w:p>
-          <w:p>
-            <w:pPr>
-              <w:shd w:val="clear" w:color="auto" w:fill="FFFFFF"/>
+              <w:t>Hỗ</w:t>
+            </w:r>
+            <w:proofErr w:type="spellEnd"/>
+            <w:r>
               <w:rPr>
                 <w:rFonts w:ascii="Times New Roman" w:eastAsia="Times New Roman" w:hAnsi="Times New Roman" w:cs="Times New Roman"/>
                 <w:color w:val="333333"/>
                 <w:sz w:val="28"/>
                 <w:szCs w:val="28"/>
               </w:rPr>
-            </w:pPr>
-          </w:p>
-          <w:p>
-            <w:pPr>
-              <w:shd w:val="clear" w:color="auto" w:fill="FFFFFF"/>
+              <w:t xml:space="preserve"> </w:t>
+            </w:r>
+            <w:proofErr w:type="spellStart"/>
+            <w:r>
               <w:rPr>
                 <w:rFonts w:ascii="Times New Roman" w:eastAsia="Times New Roman" w:hAnsi="Times New Roman" w:cs="Times New Roman"/>
                 <w:color w:val="333333"/>
                 <w:sz w:val="28"/>
                 <w:szCs w:val="28"/>
               </w:rPr>
-            </w:pPr>
+              <w:t>trợ</w:t>
+            </w:r>
+            <w:proofErr w:type="spellEnd"/>
             <w:r>
               <w:rPr>
                 <w:rFonts w:ascii="Times New Roman" w:eastAsia="Times New Roman" w:hAnsi="Times New Roman" w:cs="Times New Roman"/>
@@ -1599,16 +3518,389 @@
                 <w:sz w:val="28"/>
                 <w:szCs w:val="28"/>
               </w:rPr>
-              <w:t>–   </w:t>
-            </w:r>
-            <w:r>
+              <w:t xml:space="preserve"> MDI-MDIX, Plug &amp; Play.</w:t>
+            </w:r>
+          </w:p>
+          <w:p>
+            <w:pPr>
+              <w:shd w:val="clear" w:color="auto" w:fill="FFFFFF"/>
               <w:rPr>
                 <w:rFonts w:ascii="Times New Roman" w:eastAsia="Times New Roman" w:hAnsi="Times New Roman" w:cs="Times New Roman"/>
                 <w:color w:val="333333"/>
                 <w:sz w:val="28"/>
                 <w:szCs w:val="28"/>
               </w:rPr>
-              <w:t>Vật liệu: Vỏ nhựa.</w:t>
+            </w:pPr>
+          </w:p>
+          <w:p>
+            <w:pPr>
+              <w:shd w:val="clear" w:color="auto" w:fill="FFFFFF"/>
+              <w:rPr>
+                <w:rFonts w:ascii="Times New Roman" w:eastAsia="Times New Roman" w:hAnsi="Times New Roman" w:cs="Times New Roman"/>
+                <w:color w:val="333333"/>
+                <w:sz w:val="28"/>
+                <w:szCs w:val="28"/>
+              </w:rPr>
+            </w:pPr>
+            <w:r>
+              <w:rPr>
+                <w:rFonts w:ascii="Times New Roman" w:eastAsia="Times New Roman" w:hAnsi="Times New Roman" w:cs="Times New Roman"/>
+                <w:color w:val="333333"/>
+                <w:sz w:val="28"/>
+                <w:szCs w:val="28"/>
+              </w:rPr>
+              <w:t>–  </w:t>
+            </w:r>
+            <w:proofErr w:type="spellStart"/>
+            <w:r>
+              <w:rPr>
+                <w:rFonts w:ascii="Times New Roman" w:eastAsia="Times New Roman" w:hAnsi="Times New Roman" w:cs="Times New Roman"/>
+                <w:color w:val="333333"/>
+                <w:sz w:val="28"/>
+                <w:szCs w:val="28"/>
+              </w:rPr>
+              <w:t>Tự</w:t>
+            </w:r>
+            <w:proofErr w:type="spellEnd"/>
+            <w:r>
+              <w:rPr>
+                <w:rFonts w:ascii="Times New Roman" w:eastAsia="Times New Roman" w:hAnsi="Times New Roman" w:cs="Times New Roman"/>
+                <w:color w:val="333333"/>
+                <w:sz w:val="28"/>
+                <w:szCs w:val="28"/>
+              </w:rPr>
+              <w:t xml:space="preserve"> </w:t>
+            </w:r>
+            <w:proofErr w:type="spellStart"/>
+            <w:r>
+              <w:rPr>
+                <w:rFonts w:ascii="Times New Roman" w:eastAsia="Times New Roman" w:hAnsi="Times New Roman" w:cs="Times New Roman"/>
+                <w:color w:val="333333"/>
+                <w:sz w:val="28"/>
+                <w:szCs w:val="28"/>
+              </w:rPr>
+              <w:t>động</w:t>
+            </w:r>
+            <w:proofErr w:type="spellEnd"/>
+            <w:r>
+              <w:rPr>
+                <w:rFonts w:ascii="Times New Roman" w:eastAsia="Times New Roman" w:hAnsi="Times New Roman" w:cs="Times New Roman"/>
+                <w:color w:val="333333"/>
+                <w:sz w:val="28"/>
+                <w:szCs w:val="28"/>
+              </w:rPr>
+              <w:t xml:space="preserve"> </w:t>
+            </w:r>
+            <w:proofErr w:type="spellStart"/>
+            <w:r>
+              <w:rPr>
+                <w:rFonts w:ascii="Times New Roman" w:eastAsia="Times New Roman" w:hAnsi="Times New Roman" w:cs="Times New Roman"/>
+                <w:color w:val="333333"/>
+                <w:sz w:val="28"/>
+                <w:szCs w:val="28"/>
+              </w:rPr>
+              <w:t>dò</w:t>
+            </w:r>
+            <w:proofErr w:type="spellEnd"/>
+            <w:r>
+              <w:rPr>
+                <w:rFonts w:ascii="Times New Roman" w:eastAsia="Times New Roman" w:hAnsi="Times New Roman" w:cs="Times New Roman"/>
+                <w:color w:val="333333"/>
+                <w:sz w:val="28"/>
+                <w:szCs w:val="28"/>
+              </w:rPr>
+              <w:t xml:space="preserve"> </w:t>
+            </w:r>
+            <w:proofErr w:type="spellStart"/>
+            <w:r>
+              <w:rPr>
+                <w:rFonts w:ascii="Times New Roman" w:eastAsia="Times New Roman" w:hAnsi="Times New Roman" w:cs="Times New Roman"/>
+                <w:color w:val="333333"/>
+                <w:sz w:val="28"/>
+                <w:szCs w:val="28"/>
+              </w:rPr>
+              <w:t>tìm</w:t>
+            </w:r>
+            <w:proofErr w:type="spellEnd"/>
+            <w:r>
+              <w:rPr>
+                <w:rFonts w:ascii="Times New Roman" w:eastAsia="Times New Roman" w:hAnsi="Times New Roman" w:cs="Times New Roman"/>
+                <w:color w:val="333333"/>
+                <w:sz w:val="28"/>
+                <w:szCs w:val="28"/>
+              </w:rPr>
+              <w:t xml:space="preserve"> </w:t>
+            </w:r>
+            <w:proofErr w:type="spellStart"/>
+            <w:r>
+              <w:rPr>
+                <w:rFonts w:ascii="Times New Roman" w:eastAsia="Times New Roman" w:hAnsi="Times New Roman" w:cs="Times New Roman"/>
+                <w:color w:val="333333"/>
+                <w:sz w:val="28"/>
+                <w:szCs w:val="28"/>
+              </w:rPr>
+              <w:t>tốc</w:t>
+            </w:r>
+            <w:proofErr w:type="spellEnd"/>
+            <w:r>
+              <w:rPr>
+                <w:rFonts w:ascii="Times New Roman" w:eastAsia="Times New Roman" w:hAnsi="Times New Roman" w:cs="Times New Roman"/>
+                <w:color w:val="333333"/>
+                <w:sz w:val="28"/>
+                <w:szCs w:val="28"/>
+              </w:rPr>
+              <w:t xml:space="preserve"> </w:t>
+            </w:r>
+            <w:proofErr w:type="spellStart"/>
+            <w:r>
+              <w:rPr>
+                <w:rFonts w:ascii="Times New Roman" w:eastAsia="Times New Roman" w:hAnsi="Times New Roman" w:cs="Times New Roman"/>
+                <w:color w:val="333333"/>
+                <w:sz w:val="28"/>
+                <w:szCs w:val="28"/>
+              </w:rPr>
+              <w:t>độ</w:t>
+            </w:r>
+            <w:proofErr w:type="spellEnd"/>
+            <w:r>
+              <w:rPr>
+                <w:rFonts w:ascii="Times New Roman" w:eastAsia="Times New Roman" w:hAnsi="Times New Roman" w:cs="Times New Roman"/>
+                <w:color w:val="333333"/>
+                <w:sz w:val="28"/>
+                <w:szCs w:val="28"/>
+              </w:rPr>
+              <w:t xml:space="preserve">, </w:t>
+            </w:r>
+            <w:proofErr w:type="spellStart"/>
+            <w:r>
+              <w:rPr>
+                <w:rFonts w:ascii="Times New Roman" w:eastAsia="Times New Roman" w:hAnsi="Times New Roman" w:cs="Times New Roman"/>
+                <w:color w:val="333333"/>
+                <w:sz w:val="28"/>
+                <w:szCs w:val="28"/>
+              </w:rPr>
+              <w:t>hỗ</w:t>
+            </w:r>
+            <w:proofErr w:type="spellEnd"/>
+            <w:r>
+              <w:rPr>
+                <w:rFonts w:ascii="Times New Roman" w:eastAsia="Times New Roman" w:hAnsi="Times New Roman" w:cs="Times New Roman"/>
+                <w:color w:val="333333"/>
+                <w:sz w:val="28"/>
+                <w:szCs w:val="28"/>
+              </w:rPr>
+              <w:t xml:space="preserve"> </w:t>
+            </w:r>
+            <w:proofErr w:type="spellStart"/>
+            <w:r>
+              <w:rPr>
+                <w:rFonts w:ascii="Times New Roman" w:eastAsia="Times New Roman" w:hAnsi="Times New Roman" w:cs="Times New Roman"/>
+                <w:color w:val="333333"/>
+                <w:sz w:val="28"/>
+                <w:szCs w:val="28"/>
+              </w:rPr>
+              <w:t>trợ</w:t>
+            </w:r>
+            <w:proofErr w:type="spellEnd"/>
+            <w:r>
+              <w:rPr>
+                <w:rFonts w:ascii="Times New Roman" w:eastAsia="Times New Roman" w:hAnsi="Times New Roman" w:cs="Times New Roman"/>
+                <w:color w:val="333333"/>
+                <w:sz w:val="28"/>
+                <w:szCs w:val="28"/>
+              </w:rPr>
+              <w:t xml:space="preserve"> </w:t>
+            </w:r>
+            <w:proofErr w:type="spellStart"/>
+            <w:r>
+              <w:rPr>
+                <w:rFonts w:ascii="Times New Roman" w:eastAsia="Times New Roman" w:hAnsi="Times New Roman" w:cs="Times New Roman"/>
+                <w:color w:val="333333"/>
+                <w:sz w:val="28"/>
+                <w:szCs w:val="28"/>
+              </w:rPr>
+              <w:t>tính</w:t>
+            </w:r>
+            <w:proofErr w:type="spellEnd"/>
+            <w:r>
+              <w:rPr>
+                <w:rFonts w:ascii="Times New Roman" w:eastAsia="Times New Roman" w:hAnsi="Times New Roman" w:cs="Times New Roman"/>
+                <w:color w:val="333333"/>
+                <w:sz w:val="28"/>
+                <w:szCs w:val="28"/>
+              </w:rPr>
+              <w:t xml:space="preserve"> </w:t>
+            </w:r>
+            <w:proofErr w:type="spellStart"/>
+            <w:r>
+              <w:rPr>
+                <w:rFonts w:ascii="Times New Roman" w:eastAsia="Times New Roman" w:hAnsi="Times New Roman" w:cs="Times New Roman"/>
+                <w:color w:val="333333"/>
+                <w:sz w:val="28"/>
+                <w:szCs w:val="28"/>
+              </w:rPr>
+              <w:t>năng</w:t>
+            </w:r>
+            <w:proofErr w:type="spellEnd"/>
+            <w:r>
+              <w:rPr>
+                <w:rFonts w:ascii="Times New Roman" w:eastAsia="Times New Roman" w:hAnsi="Times New Roman" w:cs="Times New Roman"/>
+                <w:color w:val="333333"/>
+                <w:sz w:val="28"/>
+                <w:szCs w:val="28"/>
+              </w:rPr>
+              <w:t xml:space="preserve"> </w:t>
+            </w:r>
+            <w:proofErr w:type="spellStart"/>
+            <w:r>
+              <w:rPr>
+                <w:rFonts w:ascii="Times New Roman" w:eastAsia="Times New Roman" w:hAnsi="Times New Roman" w:cs="Times New Roman"/>
+                <w:color w:val="333333"/>
+                <w:sz w:val="28"/>
+                <w:szCs w:val="28"/>
+              </w:rPr>
+              <w:t>chuyển</w:t>
+            </w:r>
+            <w:proofErr w:type="spellEnd"/>
+            <w:r>
+              <w:rPr>
+                <w:rFonts w:ascii="Times New Roman" w:eastAsia="Times New Roman" w:hAnsi="Times New Roman" w:cs="Times New Roman"/>
+                <w:color w:val="333333"/>
+                <w:sz w:val="28"/>
+                <w:szCs w:val="28"/>
+              </w:rPr>
+              <w:t xml:space="preserve"> </w:t>
+            </w:r>
+            <w:proofErr w:type="spellStart"/>
+            <w:r>
+              <w:rPr>
+                <w:rFonts w:ascii="Times New Roman" w:eastAsia="Times New Roman" w:hAnsi="Times New Roman" w:cs="Times New Roman"/>
+                <w:color w:val="333333"/>
+                <w:sz w:val="28"/>
+                <w:szCs w:val="28"/>
+              </w:rPr>
+              <w:t>mạch</w:t>
+            </w:r>
+            <w:proofErr w:type="spellEnd"/>
+            <w:r>
+              <w:rPr>
+                <w:rFonts w:ascii="Times New Roman" w:eastAsia="Times New Roman" w:hAnsi="Times New Roman" w:cs="Times New Roman"/>
+                <w:color w:val="333333"/>
+                <w:sz w:val="28"/>
+                <w:szCs w:val="28"/>
+              </w:rPr>
+              <w:t xml:space="preserve"> Store &amp; Forward.</w:t>
+            </w:r>
+          </w:p>
+          <w:p>
+            <w:pPr>
+              <w:shd w:val="clear" w:color="auto" w:fill="FFFFFF"/>
+              <w:rPr>
+                <w:rFonts w:ascii="Times New Roman" w:eastAsia="Times New Roman" w:hAnsi="Times New Roman" w:cs="Times New Roman"/>
+                <w:color w:val="333333"/>
+                <w:sz w:val="28"/>
+                <w:szCs w:val="28"/>
+              </w:rPr>
+            </w:pPr>
+          </w:p>
+          <w:p>
+            <w:pPr>
+              <w:shd w:val="clear" w:color="auto" w:fill="FFFFFF"/>
+              <w:rPr>
+                <w:rFonts w:ascii="Times New Roman" w:eastAsia="Times New Roman" w:hAnsi="Times New Roman" w:cs="Times New Roman"/>
+                <w:color w:val="333333"/>
+                <w:sz w:val="28"/>
+                <w:szCs w:val="28"/>
+              </w:rPr>
+            </w:pPr>
+            <w:r>
+              <w:rPr>
+                <w:rFonts w:ascii="Times New Roman" w:eastAsia="Times New Roman" w:hAnsi="Times New Roman" w:cs="Times New Roman"/>
+                <w:color w:val="333333"/>
+                <w:sz w:val="28"/>
+                <w:szCs w:val="28"/>
+              </w:rPr>
+              <w:t>–   </w:t>
+            </w:r>
+            <w:proofErr w:type="spellStart"/>
+            <w:r>
+              <w:rPr>
+                <w:rFonts w:ascii="Times New Roman" w:eastAsia="Times New Roman" w:hAnsi="Times New Roman" w:cs="Times New Roman"/>
+                <w:color w:val="333333"/>
+                <w:sz w:val="28"/>
+                <w:szCs w:val="28"/>
+              </w:rPr>
+              <w:t>Vật</w:t>
+            </w:r>
+            <w:proofErr w:type="spellEnd"/>
+            <w:r>
+              <w:rPr>
+                <w:rFonts w:ascii="Times New Roman" w:eastAsia="Times New Roman" w:hAnsi="Times New Roman" w:cs="Times New Roman"/>
+                <w:color w:val="333333"/>
+                <w:sz w:val="28"/>
+                <w:szCs w:val="28"/>
+              </w:rPr>
+              <w:t xml:space="preserve"> </w:t>
+            </w:r>
+            <w:proofErr w:type="spellStart"/>
+            <w:r>
+              <w:rPr>
+                <w:rFonts w:ascii="Times New Roman" w:eastAsia="Times New Roman" w:hAnsi="Times New Roman" w:cs="Times New Roman"/>
+                <w:color w:val="333333"/>
+                <w:sz w:val="28"/>
+                <w:szCs w:val="28"/>
+              </w:rPr>
+              <w:t>liệu</w:t>
+            </w:r>
+            <w:proofErr w:type="spellEnd"/>
+            <w:r>
+              <w:rPr>
+                <w:rFonts w:ascii="Times New Roman" w:eastAsia="Times New Roman" w:hAnsi="Times New Roman" w:cs="Times New Roman"/>
+                <w:color w:val="333333"/>
+                <w:sz w:val="28"/>
+                <w:szCs w:val="28"/>
+              </w:rPr>
+              <w:t xml:space="preserve">: </w:t>
+            </w:r>
+            <w:proofErr w:type="spellStart"/>
+            <w:r>
+              <w:rPr>
+                <w:rFonts w:ascii="Times New Roman" w:eastAsia="Times New Roman" w:hAnsi="Times New Roman" w:cs="Times New Roman"/>
+                <w:color w:val="333333"/>
+                <w:sz w:val="28"/>
+                <w:szCs w:val="28"/>
+              </w:rPr>
+              <w:t>Vỏ</w:t>
+            </w:r>
+            <w:proofErr w:type="spellEnd"/>
+            <w:r>
+              <w:rPr>
+                <w:rFonts w:ascii="Times New Roman" w:eastAsia="Times New Roman" w:hAnsi="Times New Roman" w:cs="Times New Roman"/>
+                <w:color w:val="333333"/>
+                <w:sz w:val="28"/>
+                <w:szCs w:val="28"/>
+              </w:rPr>
+              <w:t xml:space="preserve"> </w:t>
+            </w:r>
+            <w:proofErr w:type="spellStart"/>
+            <w:r>
+              <w:rPr>
+                <w:rFonts w:ascii="Times New Roman" w:eastAsia="Times New Roman" w:hAnsi="Times New Roman" w:cs="Times New Roman"/>
+                <w:color w:val="333333"/>
+                <w:sz w:val="28"/>
+                <w:szCs w:val="28"/>
+              </w:rPr>
+              <w:t>nhựa</w:t>
+            </w:r>
+            <w:proofErr w:type="spellEnd"/>
+            <w:r>
+              <w:rPr>
+                <w:rFonts w:ascii="Times New Roman" w:eastAsia="Times New Roman" w:hAnsi="Times New Roman" w:cs="Times New Roman"/>
+                <w:color w:val="333333"/>
+                <w:sz w:val="28"/>
+                <w:szCs w:val="28"/>
+              </w:rPr>
+              <w:t>.</w:t>
             </w:r>
           </w:p>
           <w:p>
@@ -1704,8 +3996,18 @@
                 <w:sz w:val="28"/>
                 <w:szCs w:val="28"/>
               </w:rPr>
-              <w:t>1 Cái</w:t>
-            </w:r>
+              <w:t xml:space="preserve">1 </w:t>
+            </w:r>
+            <w:proofErr w:type="spellStart"/>
+            <w:r>
+              <w:rPr>
+                <w:rFonts w:ascii="Times New Roman" w:hAnsi="Times New Roman" w:cs="Times New Roman"/>
+                <w:sz w:val="28"/>
+                <w:szCs w:val="28"/>
+              </w:rPr>
+              <w:t>Cái</w:t>
+            </w:r>
+            <w:proofErr w:type="spellEnd"/>
           </w:p>
         </w:tc>
         <w:tc>
@@ -1965,6 +4267,7 @@
               </w:rPr>
               <w:t>–   </w:t>
             </w:r>
+            <w:proofErr w:type="spellStart"/>
             <w:r>
               <w:rPr>
                 <w:rFonts w:ascii="Times New Roman" w:hAnsi="Times New Roman" w:cs="Times New Roman"/>
@@ -1973,7 +4276,40 @@
                 <w:szCs w:val="28"/>
                 <w:shd w:val="clear" w:color="auto" w:fill="FFFFFF"/>
               </w:rPr>
-              <w:t>Hỗ trợ Unified Communications (voice/video) security, SSL and IPsec VPN, intrusion prevention (IPS)</w:t>
+              <w:t>Hỗ</w:t>
+            </w:r>
+            <w:proofErr w:type="spellEnd"/>
+            <w:r>
+              <w:rPr>
+                <w:rFonts w:ascii="Times New Roman" w:hAnsi="Times New Roman" w:cs="Times New Roman"/>
+                <w:color w:val="333333"/>
+                <w:sz w:val="28"/>
+                <w:szCs w:val="28"/>
+                <w:shd w:val="clear" w:color="auto" w:fill="FFFFFF"/>
+              </w:rPr>
+              <w:t xml:space="preserve"> </w:t>
+            </w:r>
+            <w:proofErr w:type="spellStart"/>
+            <w:r>
+              <w:rPr>
+                <w:rFonts w:ascii="Times New Roman" w:hAnsi="Times New Roman" w:cs="Times New Roman"/>
+                <w:color w:val="333333"/>
+                <w:sz w:val="28"/>
+                <w:szCs w:val="28"/>
+                <w:shd w:val="clear" w:color="auto" w:fill="FFFFFF"/>
+              </w:rPr>
+              <w:t>trợ</w:t>
+            </w:r>
+            <w:proofErr w:type="spellEnd"/>
+            <w:r>
+              <w:rPr>
+                <w:rFonts w:ascii="Times New Roman" w:hAnsi="Times New Roman" w:cs="Times New Roman"/>
+                <w:color w:val="333333"/>
+                <w:sz w:val="28"/>
+                <w:szCs w:val="28"/>
+                <w:shd w:val="clear" w:color="auto" w:fill="FFFFFF"/>
+              </w:rPr>
+              <w:t xml:space="preserve"> Unified Communications (voice/video) security, SSL and IPsec VPN, intrusion prevention (IPS)</w:t>
             </w:r>
           </w:p>
         </w:tc>
@@ -2022,8 +4358,18 @@
                 <w:sz w:val="28"/>
                 <w:szCs w:val="28"/>
               </w:rPr>
-              <w:t>1 Cái</w:t>
-            </w:r>
+              <w:t xml:space="preserve">1 </w:t>
+            </w:r>
+            <w:proofErr w:type="spellStart"/>
+            <w:r>
+              <w:rPr>
+                <w:rFonts w:ascii="Times New Roman" w:hAnsi="Times New Roman" w:cs="Times New Roman"/>
+                <w:sz w:val="28"/>
+                <w:szCs w:val="28"/>
+              </w:rPr>
+              <w:t>Cái</w:t>
+            </w:r>
+            <w:proofErr w:type="spellEnd"/>
           </w:p>
         </w:tc>
         <w:tc>
@@ -2156,6 +4502,7 @@
                 <w:szCs w:val="28"/>
               </w:rPr>
             </w:pPr>
+            <w:proofErr w:type="spellStart"/>
             <w:r>
               <w:rPr>
                 <w:rFonts w:ascii="Times New Roman" w:hAnsi="Times New Roman" w:cs="Times New Roman"/>
@@ -2163,7 +4510,17 @@
                 <w:sz w:val="28"/>
                 <w:szCs w:val="28"/>
               </w:rPr>
-              <w:t>Cáp STP</w:t>
+              <w:t>Cáp</w:t>
+            </w:r>
+            <w:proofErr w:type="spellEnd"/>
+            <w:r>
+              <w:rPr>
+                <w:rFonts w:ascii="Times New Roman" w:hAnsi="Times New Roman" w:cs="Times New Roman"/>
+                <w:b/>
+                <w:sz w:val="28"/>
+                <w:szCs w:val="28"/>
+              </w:rPr>
+              <w:t xml:space="preserve"> STP</w:t>
             </w:r>
           </w:p>
         </w:tc>
@@ -2384,6 +4741,7 @@
                 <w:szCs w:val="28"/>
               </w:rPr>
             </w:pPr>
+            <w:proofErr w:type="spellStart"/>
             <w:r>
               <w:rPr>
                 <w:rFonts w:ascii="Times New Roman" w:hAnsi="Times New Roman" w:cs="Times New Roman"/>
@@ -2391,7 +4749,17 @@
                 <w:sz w:val="28"/>
                 <w:szCs w:val="28"/>
               </w:rPr>
-              <w:t>Đầu RJ45</w:t>
+              <w:t>Đầu</w:t>
+            </w:r>
+            <w:proofErr w:type="spellEnd"/>
+            <w:r>
+              <w:rPr>
+                <w:rFonts w:ascii="Times New Roman" w:hAnsi="Times New Roman" w:cs="Times New Roman"/>
+                <w:b/>
+                <w:sz w:val="28"/>
+                <w:szCs w:val="28"/>
+              </w:rPr>
+              <w:t xml:space="preserve"> RJ45</w:t>
             </w:r>
           </w:p>
         </w:tc>
@@ -2448,8 +4816,18 @@
                 <w:sz w:val="28"/>
                 <w:szCs w:val="28"/>
               </w:rPr>
-              <w:t>100 cái</w:t>
-            </w:r>
+              <w:t xml:space="preserve">100 </w:t>
+            </w:r>
+            <w:proofErr w:type="spellStart"/>
+            <w:r>
+              <w:rPr>
+                <w:rFonts w:ascii="Times New Roman" w:hAnsi="Times New Roman" w:cs="Times New Roman"/>
+                <w:sz w:val="28"/>
+                <w:szCs w:val="28"/>
+              </w:rPr>
+              <w:t>cái</w:t>
+            </w:r>
+            <w:proofErr w:type="spellEnd"/>
           </w:p>
         </w:tc>
         <w:tc>
@@ -2501,7 +4879,97 @@
           <w:sz w:val="30"/>
           <w:szCs w:val="30"/>
         </w:rPr>
-        <w:t>*Giá thành được lấy trên sieuthivienthong.com</w:t>
+        <w:t>*</w:t>
+      </w:r>
+      <w:proofErr w:type="spellStart"/>
+      <w:r>
+        <w:rPr>
+          <w:rFonts w:ascii="Times New Roman" w:hAnsi="Times New Roman" w:cs="Times New Roman"/>
+          <w:sz w:val="30"/>
+          <w:szCs w:val="30"/>
+        </w:rPr>
+        <w:t>Giá</w:t>
+      </w:r>
+      <w:proofErr w:type="spellEnd"/>
+      <w:r>
+        <w:rPr>
+          <w:rFonts w:ascii="Times New Roman" w:hAnsi="Times New Roman" w:cs="Times New Roman"/>
+          <w:sz w:val="30"/>
+          <w:szCs w:val="30"/>
+        </w:rPr>
+        <w:t xml:space="preserve"> </w:t>
+      </w:r>
+      <w:proofErr w:type="spellStart"/>
+      <w:r>
+        <w:rPr>
+          <w:rFonts w:ascii="Times New Roman" w:hAnsi="Times New Roman" w:cs="Times New Roman"/>
+          <w:sz w:val="30"/>
+          <w:szCs w:val="30"/>
+        </w:rPr>
+        <w:t>thành</w:t>
+      </w:r>
+      <w:proofErr w:type="spellEnd"/>
+      <w:r>
+        <w:rPr>
+          <w:rFonts w:ascii="Times New Roman" w:hAnsi="Times New Roman" w:cs="Times New Roman"/>
+          <w:sz w:val="30"/>
+          <w:szCs w:val="30"/>
+        </w:rPr>
+        <w:t xml:space="preserve"> </w:t>
+      </w:r>
+      <w:proofErr w:type="spellStart"/>
+      <w:r>
+        <w:rPr>
+          <w:rFonts w:ascii="Times New Roman" w:hAnsi="Times New Roman" w:cs="Times New Roman"/>
+          <w:sz w:val="30"/>
+          <w:szCs w:val="30"/>
+        </w:rPr>
+        <w:t>được</w:t>
+      </w:r>
+      <w:proofErr w:type="spellEnd"/>
+      <w:r>
+        <w:rPr>
+          <w:rFonts w:ascii="Times New Roman" w:hAnsi="Times New Roman" w:cs="Times New Roman"/>
+          <w:sz w:val="30"/>
+          <w:szCs w:val="30"/>
+        </w:rPr>
+        <w:t xml:space="preserve"> </w:t>
+      </w:r>
+      <w:proofErr w:type="spellStart"/>
+      <w:r>
+        <w:rPr>
+          <w:rFonts w:ascii="Times New Roman" w:hAnsi="Times New Roman" w:cs="Times New Roman"/>
+          <w:sz w:val="30"/>
+          <w:szCs w:val="30"/>
+        </w:rPr>
+        <w:t>lấy</w:t>
+      </w:r>
+      <w:proofErr w:type="spellEnd"/>
+      <w:r>
+        <w:rPr>
+          <w:rFonts w:ascii="Times New Roman" w:hAnsi="Times New Roman" w:cs="Times New Roman"/>
+          <w:sz w:val="30"/>
+          <w:szCs w:val="30"/>
+        </w:rPr>
+        <w:t xml:space="preserve"> </w:t>
+      </w:r>
+      <w:proofErr w:type="spellStart"/>
+      <w:r>
+        <w:rPr>
+          <w:rFonts w:ascii="Times New Roman" w:hAnsi="Times New Roman" w:cs="Times New Roman"/>
+          <w:sz w:val="30"/>
+          <w:szCs w:val="30"/>
+        </w:rPr>
+        <w:t>trên</w:t>
+      </w:r>
+      <w:proofErr w:type="spellEnd"/>
+      <w:r>
+        <w:rPr>
+          <w:rFonts w:ascii="Times New Roman" w:hAnsi="Times New Roman" w:cs="Times New Roman"/>
+          <w:sz w:val="30"/>
+          <w:szCs w:val="30"/>
+        </w:rPr>
+        <w:t xml:space="preserve"> sieuthivienthong.com</w:t>
       </w:r>
     </w:p>
     <w:p>
@@ -2519,8 +4987,54 @@
           <w:sz w:val="30"/>
           <w:szCs w:val="30"/>
         </w:rPr>
-        <w:t>(2). Bảng giá PC :</w:t>
-      </w:r>
+        <w:t xml:space="preserve">(2). </w:t>
+      </w:r>
+      <w:proofErr w:type="spellStart"/>
+      <w:r>
+        <w:rPr>
+          <w:rFonts w:ascii="Times New Roman" w:hAnsi="Times New Roman" w:cs="Times New Roman"/>
+          <w:sz w:val="30"/>
+          <w:szCs w:val="30"/>
+        </w:rPr>
+        <w:t>Bảng</w:t>
+      </w:r>
+      <w:proofErr w:type="spellEnd"/>
+      <w:r>
+        <w:rPr>
+          <w:rFonts w:ascii="Times New Roman" w:hAnsi="Times New Roman" w:cs="Times New Roman"/>
+          <w:sz w:val="30"/>
+          <w:szCs w:val="30"/>
+        </w:rPr>
+        <w:t xml:space="preserve"> </w:t>
+      </w:r>
+      <w:proofErr w:type="spellStart"/>
+      <w:r>
+        <w:rPr>
+          <w:rFonts w:ascii="Times New Roman" w:hAnsi="Times New Roman" w:cs="Times New Roman"/>
+          <w:sz w:val="30"/>
+          <w:szCs w:val="30"/>
+        </w:rPr>
+        <w:t>giá</w:t>
+      </w:r>
+      <w:proofErr w:type="spellEnd"/>
+      <w:r>
+        <w:rPr>
+          <w:rFonts w:ascii="Times New Roman" w:hAnsi="Times New Roman" w:cs="Times New Roman"/>
+          <w:sz w:val="30"/>
+          <w:szCs w:val="30"/>
+        </w:rPr>
+        <w:t xml:space="preserve"> </w:t>
+      </w:r>
+      <w:proofErr w:type="gramStart"/>
+      <w:r>
+        <w:rPr>
+          <w:rFonts w:ascii="Times New Roman" w:hAnsi="Times New Roman" w:cs="Times New Roman"/>
+          <w:sz w:val="30"/>
+          <w:szCs w:val="30"/>
+        </w:rPr>
+        <w:t>PC :</w:t>
+      </w:r>
+      <w:proofErr w:type="gramEnd"/>
     </w:p>
     <w:tbl>
       <w:tblPr>
@@ -2609,8 +5123,18 @@
                 <w:sz w:val="30"/>
                 <w:szCs w:val="30"/>
               </w:rPr>
-              <w:t>Linh kiện</w:t>
-            </w:r>
+              <w:t xml:space="preserve">Linh </w:t>
+            </w:r>
+            <w:proofErr w:type="spellStart"/>
+            <w:r>
+              <w:rPr>
+                <w:rFonts w:ascii="Times New Roman" w:hAnsi="Times New Roman" w:cs="Times New Roman"/>
+                <w:sz w:val="30"/>
+                <w:szCs w:val="30"/>
+              </w:rPr>
+              <w:t>kiện</w:t>
+            </w:r>
+            <w:proofErr w:type="spellEnd"/>
           </w:p>
         </w:tc>
         <w:tc>
@@ -2629,14 +5153,34 @@
                 <w:szCs w:val="30"/>
               </w:rPr>
             </w:pPr>
-            <w:r>
-              <w:rPr>
-                <w:rFonts w:ascii="Times New Roman" w:hAnsi="Times New Roman" w:cs="Times New Roman"/>
-                <w:sz w:val="30"/>
-                <w:szCs w:val="30"/>
-              </w:rPr>
-              <w:t>Thông số</w:t>
-            </w:r>
+            <w:proofErr w:type="spellStart"/>
+            <w:r>
+              <w:rPr>
+                <w:rFonts w:ascii="Times New Roman" w:hAnsi="Times New Roman" w:cs="Times New Roman"/>
+                <w:sz w:val="30"/>
+                <w:szCs w:val="30"/>
+              </w:rPr>
+              <w:t>Thông</w:t>
+            </w:r>
+            <w:proofErr w:type="spellEnd"/>
+            <w:r>
+              <w:rPr>
+                <w:rFonts w:ascii="Times New Roman" w:hAnsi="Times New Roman" w:cs="Times New Roman"/>
+                <w:sz w:val="30"/>
+                <w:szCs w:val="30"/>
+              </w:rPr>
+              <w:t xml:space="preserve"> </w:t>
+            </w:r>
+            <w:proofErr w:type="spellStart"/>
+            <w:r>
+              <w:rPr>
+                <w:rFonts w:ascii="Times New Roman" w:hAnsi="Times New Roman" w:cs="Times New Roman"/>
+                <w:sz w:val="30"/>
+                <w:szCs w:val="30"/>
+              </w:rPr>
+              <w:t>số</w:t>
+            </w:r>
+            <w:proofErr w:type="spellEnd"/>
           </w:p>
         </w:tc>
       </w:tr>
@@ -2704,7 +5248,25 @@
                 <w:sz w:val="30"/>
                 <w:szCs w:val="30"/>
               </w:rPr>
-              <w:t xml:space="preserve"> ( Processor )</w:t>
+              <w:t xml:space="preserve"> </w:t>
+            </w:r>
+            <w:proofErr w:type="gramStart"/>
+            <w:r>
+              <w:rPr>
+                <w:rFonts w:ascii="Times New Roman" w:hAnsi="Times New Roman" w:cs="Times New Roman"/>
+                <w:sz w:val="30"/>
+                <w:szCs w:val="30"/>
+              </w:rPr>
+              <w:t>( Processor</w:t>
+            </w:r>
+            <w:proofErr w:type="gramEnd"/>
+            <w:r>
+              <w:rPr>
+                <w:rFonts w:ascii="Times New Roman" w:hAnsi="Times New Roman" w:cs="Times New Roman"/>
+                <w:sz w:val="30"/>
+                <w:szCs w:val="30"/>
+              </w:rPr>
+              <w:t xml:space="preserve"> )</w:t>
             </w:r>
           </w:p>
         </w:tc>
@@ -2797,13 +5359,23 @@
                 <w:szCs w:val="30"/>
               </w:rPr>
             </w:pPr>
-            <w:r>
-              <w:rPr>
-                <w:rFonts w:ascii="Times New Roman" w:hAnsi="Times New Roman" w:cs="Times New Roman"/>
-                <w:sz w:val="30"/>
-                <w:szCs w:val="30"/>
-              </w:rPr>
-              <w:t>( Memory )</w:t>
+            <w:proofErr w:type="gramStart"/>
+            <w:r>
+              <w:rPr>
+                <w:rFonts w:ascii="Times New Roman" w:hAnsi="Times New Roman" w:cs="Times New Roman"/>
+                <w:sz w:val="30"/>
+                <w:szCs w:val="30"/>
+              </w:rPr>
+              <w:t>( Memory</w:t>
+            </w:r>
+            <w:proofErr w:type="gramEnd"/>
+            <w:r>
+              <w:rPr>
+                <w:rFonts w:ascii="Times New Roman" w:hAnsi="Times New Roman" w:cs="Times New Roman"/>
+                <w:sz w:val="30"/>
+                <w:szCs w:val="30"/>
+              </w:rPr>
+              <w:t xml:space="preserve"> )</w:t>
             </w:r>
           </w:p>
         </w:tc>
@@ -3003,8 +5575,18 @@
                 <w:sz w:val="30"/>
                 <w:szCs w:val="30"/>
               </w:rPr>
-              <w:t>10/100/1000/Gigabits Mbps</w:t>
-            </w:r>
+              <w:t xml:space="preserve">10/100/1000/Gigabits </w:t>
+            </w:r>
+            <w:proofErr w:type="spellStart"/>
+            <w:r>
+              <w:rPr>
+                <w:rFonts w:ascii="Times New Roman" w:hAnsi="Times New Roman" w:cs="Times New Roman"/>
+                <w:sz w:val="30"/>
+                <w:szCs w:val="30"/>
+              </w:rPr>
+              <w:t>Mbps</w:t>
+            </w:r>
+            <w:proofErr w:type="spellEnd"/>
           </w:p>
         </w:tc>
       </w:tr>
@@ -3040,6 +5622,7 @@
                 <w:szCs w:val="30"/>
               </w:rPr>
             </w:pPr>
+            <w:proofErr w:type="spellStart"/>
             <w:r>
               <w:rPr>
                 <w:rFonts w:ascii="Times New Roman" w:hAnsi="Times New Roman" w:cs="Times New Roman"/>
@@ -3048,6 +5631,7 @@
               </w:rPr>
               <w:t>Giá</w:t>
             </w:r>
+            <w:proofErr w:type="spellEnd"/>
           </w:p>
         </w:tc>
         <w:tc>
@@ -3130,7 +5714,61 @@
           <w:szCs w:val="30"/>
         </w:rPr>
         <w:tab/>
-        <w:t>*theo bảng giá phongvu.vn</w:t>
+        <w:t>*</w:t>
+      </w:r>
+      <w:proofErr w:type="spellStart"/>
+      <w:r>
+        <w:rPr>
+          <w:rFonts w:ascii="Times New Roman" w:hAnsi="Times New Roman" w:cs="Times New Roman"/>
+          <w:sz w:val="30"/>
+          <w:szCs w:val="30"/>
+        </w:rPr>
+        <w:t>theo</w:t>
+      </w:r>
+      <w:proofErr w:type="spellEnd"/>
+      <w:r>
+        <w:rPr>
+          <w:rFonts w:ascii="Times New Roman" w:hAnsi="Times New Roman" w:cs="Times New Roman"/>
+          <w:sz w:val="30"/>
+          <w:szCs w:val="30"/>
+        </w:rPr>
+        <w:t xml:space="preserve"> </w:t>
+      </w:r>
+      <w:proofErr w:type="spellStart"/>
+      <w:r>
+        <w:rPr>
+          <w:rFonts w:ascii="Times New Roman" w:hAnsi="Times New Roman" w:cs="Times New Roman"/>
+          <w:sz w:val="30"/>
+          <w:szCs w:val="30"/>
+        </w:rPr>
+        <w:t>bảng</w:t>
+      </w:r>
+      <w:proofErr w:type="spellEnd"/>
+      <w:r>
+        <w:rPr>
+          <w:rFonts w:ascii="Times New Roman" w:hAnsi="Times New Roman" w:cs="Times New Roman"/>
+          <w:sz w:val="30"/>
+          <w:szCs w:val="30"/>
+        </w:rPr>
+        <w:t xml:space="preserve"> </w:t>
+      </w:r>
+      <w:proofErr w:type="spellStart"/>
+      <w:r>
+        <w:rPr>
+          <w:rFonts w:ascii="Times New Roman" w:hAnsi="Times New Roman" w:cs="Times New Roman"/>
+          <w:sz w:val="30"/>
+          <w:szCs w:val="30"/>
+        </w:rPr>
+        <w:t>giá</w:t>
+      </w:r>
+      <w:proofErr w:type="spellEnd"/>
+      <w:r>
+        <w:rPr>
+          <w:rFonts w:ascii="Times New Roman" w:hAnsi="Times New Roman" w:cs="Times New Roman"/>
+          <w:sz w:val="30"/>
+          <w:szCs w:val="30"/>
+        </w:rPr>
+        <w:t xml:space="preserve"> phongvu.vn</w:t>
       </w:r>
     </w:p>
     <w:p>
@@ -3182,7 +5820,61 @@
           <w:sz w:val="30"/>
           <w:szCs w:val="30"/>
         </w:rPr>
-        <w:t xml:space="preserve">(3). Bảng giá Server : </w:t>
+        <w:t xml:space="preserve">(3). </w:t>
+      </w:r>
+      <w:proofErr w:type="spellStart"/>
+      <w:r>
+        <w:rPr>
+          <w:rFonts w:ascii="Times New Roman" w:hAnsi="Times New Roman" w:cs="Times New Roman"/>
+          <w:sz w:val="30"/>
+          <w:szCs w:val="30"/>
+        </w:rPr>
+        <w:t>Bảng</w:t>
+      </w:r>
+      <w:proofErr w:type="spellEnd"/>
+      <w:r>
+        <w:rPr>
+          <w:rFonts w:ascii="Times New Roman" w:hAnsi="Times New Roman" w:cs="Times New Roman"/>
+          <w:sz w:val="30"/>
+          <w:szCs w:val="30"/>
+        </w:rPr>
+        <w:t xml:space="preserve"> </w:t>
+      </w:r>
+      <w:proofErr w:type="spellStart"/>
+      <w:r>
+        <w:rPr>
+          <w:rFonts w:ascii="Times New Roman" w:hAnsi="Times New Roman" w:cs="Times New Roman"/>
+          <w:sz w:val="30"/>
+          <w:szCs w:val="30"/>
+        </w:rPr>
+        <w:t>giá</w:t>
+      </w:r>
+      <w:proofErr w:type="spellEnd"/>
+      <w:r>
+        <w:rPr>
+          <w:rFonts w:ascii="Times New Roman" w:hAnsi="Times New Roman" w:cs="Times New Roman"/>
+          <w:sz w:val="30"/>
+          <w:szCs w:val="30"/>
+        </w:rPr>
+        <w:t xml:space="preserve"> </w:t>
+      </w:r>
+      <w:proofErr w:type="gramStart"/>
+      <w:r>
+        <w:rPr>
+          <w:rFonts w:ascii="Times New Roman" w:hAnsi="Times New Roman" w:cs="Times New Roman"/>
+          <w:sz w:val="30"/>
+          <w:szCs w:val="30"/>
+        </w:rPr>
+        <w:t>Server :</w:t>
+      </w:r>
+      <w:proofErr w:type="gramEnd"/>
+      <w:r>
+        <w:rPr>
+          <w:rFonts w:ascii="Times New Roman" w:hAnsi="Times New Roman" w:cs="Times New Roman"/>
+          <w:sz w:val="30"/>
+          <w:szCs w:val="30"/>
+        </w:rPr>
+        <w:t xml:space="preserve"> </w:t>
       </w:r>
     </w:p>
     <w:tbl>
@@ -3274,8 +5966,18 @@
                 <w:sz w:val="30"/>
                 <w:szCs w:val="30"/>
               </w:rPr>
-              <w:t>Linh kiện</w:t>
-            </w:r>
+              <w:t xml:space="preserve">Linh </w:t>
+            </w:r>
+            <w:proofErr w:type="spellStart"/>
+            <w:r>
+              <w:rPr>
+                <w:rFonts w:ascii="Times New Roman" w:hAnsi="Times New Roman" w:cs="Times New Roman"/>
+                <w:sz w:val="30"/>
+                <w:szCs w:val="30"/>
+              </w:rPr>
+              <w:t>kiện</w:t>
+            </w:r>
+            <w:proofErr w:type="spellEnd"/>
           </w:p>
         </w:tc>
         <w:tc>
@@ -3290,14 +5992,34 @@
                 <w:szCs w:val="30"/>
               </w:rPr>
             </w:pPr>
-            <w:r>
-              <w:rPr>
-                <w:rFonts w:ascii="Times New Roman" w:hAnsi="Times New Roman" w:cs="Times New Roman"/>
-                <w:sz w:val="30"/>
-                <w:szCs w:val="30"/>
-              </w:rPr>
-              <w:t>Thông số</w:t>
-            </w:r>
+            <w:proofErr w:type="spellStart"/>
+            <w:r>
+              <w:rPr>
+                <w:rFonts w:ascii="Times New Roman" w:hAnsi="Times New Roman" w:cs="Times New Roman"/>
+                <w:sz w:val="30"/>
+                <w:szCs w:val="30"/>
+              </w:rPr>
+              <w:t>Thông</w:t>
+            </w:r>
+            <w:proofErr w:type="spellEnd"/>
+            <w:r>
+              <w:rPr>
+                <w:rFonts w:ascii="Times New Roman" w:hAnsi="Times New Roman" w:cs="Times New Roman"/>
+                <w:sz w:val="30"/>
+                <w:szCs w:val="30"/>
+              </w:rPr>
+              <w:t xml:space="preserve"> </w:t>
+            </w:r>
+            <w:proofErr w:type="spellStart"/>
+            <w:r>
+              <w:rPr>
+                <w:rFonts w:ascii="Times New Roman" w:hAnsi="Times New Roman" w:cs="Times New Roman"/>
+                <w:sz w:val="30"/>
+                <w:szCs w:val="30"/>
+              </w:rPr>
+              <w:t>số</w:t>
+            </w:r>
+            <w:proofErr w:type="spellEnd"/>
           </w:p>
         </w:tc>
       </w:tr>
@@ -3355,13 +6077,23 @@
                 <w:szCs w:val="30"/>
               </w:rPr>
             </w:pPr>
-            <w:r>
-              <w:rPr>
-                <w:rFonts w:ascii="Times New Roman" w:hAnsi="Times New Roman" w:cs="Times New Roman"/>
-                <w:sz w:val="30"/>
-                <w:szCs w:val="30"/>
-              </w:rPr>
-              <w:t>( Processor )</w:t>
+            <w:proofErr w:type="gramStart"/>
+            <w:r>
+              <w:rPr>
+                <w:rFonts w:ascii="Times New Roman" w:hAnsi="Times New Roman" w:cs="Times New Roman"/>
+                <w:sz w:val="30"/>
+                <w:szCs w:val="30"/>
+              </w:rPr>
+              <w:t>( Processor</w:t>
+            </w:r>
+            <w:proofErr w:type="gramEnd"/>
+            <w:r>
+              <w:rPr>
+                <w:rFonts w:ascii="Times New Roman" w:hAnsi="Times New Roman" w:cs="Times New Roman"/>
+                <w:sz w:val="30"/>
+                <w:szCs w:val="30"/>
+              </w:rPr>
+              <w:t xml:space="preserve"> )</w:t>
             </w:r>
           </w:p>
         </w:tc>
@@ -3442,13 +6174,23 @@
                 <w:szCs w:val="30"/>
               </w:rPr>
             </w:pPr>
-            <w:r>
-              <w:rPr>
-                <w:rFonts w:ascii="Times New Roman" w:hAnsi="Times New Roman" w:cs="Times New Roman"/>
-                <w:sz w:val="30"/>
-                <w:szCs w:val="30"/>
-              </w:rPr>
-              <w:t>( Memory )</w:t>
+            <w:proofErr w:type="gramStart"/>
+            <w:r>
+              <w:rPr>
+                <w:rFonts w:ascii="Times New Roman" w:hAnsi="Times New Roman" w:cs="Times New Roman"/>
+                <w:sz w:val="30"/>
+                <w:szCs w:val="30"/>
+              </w:rPr>
+              <w:t>( Memory</w:t>
+            </w:r>
+            <w:proofErr w:type="gramEnd"/>
+            <w:r>
+              <w:rPr>
+                <w:rFonts w:ascii="Times New Roman" w:hAnsi="Times New Roman" w:cs="Times New Roman"/>
+                <w:sz w:val="30"/>
+                <w:szCs w:val="30"/>
+              </w:rPr>
+              <w:t xml:space="preserve"> )</w:t>
             </w:r>
           </w:p>
         </w:tc>
@@ -3486,7 +6228,25 @@
                 <w:sz w:val="30"/>
                 <w:szCs w:val="30"/>
               </w:rPr>
-              <w:t xml:space="preserve"> ( Max 32GB</w:t>
+              <w:t xml:space="preserve"> </w:t>
+            </w:r>
+            <w:proofErr w:type="gramStart"/>
+            <w:r>
+              <w:rPr>
+                <w:rFonts w:ascii="Times New Roman" w:hAnsi="Times New Roman" w:cs="Times New Roman"/>
+                <w:sz w:val="30"/>
+                <w:szCs w:val="30"/>
+              </w:rPr>
+              <w:t>( Max</w:t>
+            </w:r>
+            <w:proofErr w:type="gramEnd"/>
+            <w:r>
+              <w:rPr>
+                <w:rFonts w:ascii="Times New Roman" w:hAnsi="Times New Roman" w:cs="Times New Roman"/>
+                <w:sz w:val="30"/>
+                <w:szCs w:val="30"/>
+              </w:rPr>
+              <w:t xml:space="preserve"> 32GB</w:t>
             </w:r>
             <w:r>
               <w:rPr>
@@ -3571,7 +6331,25 @@
                 <w:sz w:val="30"/>
                 <w:szCs w:val="30"/>
               </w:rPr>
-              <w:t>1 x 500GB 3.5-inch 7.2K RPM SATA II Hard Drive - Non Hotplug (Max 12TB)</w:t>
+              <w:t xml:space="preserve">1 x 500GB 3.5-inch 7.2K RPM SATA II Hard Drive - Non </w:t>
+            </w:r>
+            <w:proofErr w:type="spellStart"/>
+            <w:r>
+              <w:rPr>
+                <w:rFonts w:ascii="Times New Roman" w:hAnsi="Times New Roman" w:cs="Times New Roman"/>
+                <w:sz w:val="30"/>
+                <w:szCs w:val="30"/>
+              </w:rPr>
+              <w:t>Hotplug</w:t>
+            </w:r>
+            <w:proofErr w:type="spellEnd"/>
+            <w:r>
+              <w:rPr>
+                <w:rFonts w:ascii="Times New Roman" w:hAnsi="Times New Roman" w:cs="Times New Roman"/>
+                <w:sz w:val="30"/>
+                <w:szCs w:val="30"/>
+              </w:rPr>
+              <w:t xml:space="preserve"> (Max 12TB)</w:t>
             </w:r>
           </w:p>
         </w:tc>
@@ -3676,6 +6454,7 @@
                 <w:szCs w:val="30"/>
               </w:rPr>
             </w:pPr>
+            <w:proofErr w:type="spellStart"/>
             <w:r>
               <w:rPr>
                 <w:rFonts w:ascii="Times New Roman" w:hAnsi="Times New Roman" w:cs="Times New Roman"/>
@@ -3684,6 +6463,7 @@
               </w:rPr>
               <w:t>Giá</w:t>
             </w:r>
+            <w:proofErr w:type="spellEnd"/>
           </w:p>
         </w:tc>
         <w:tc>
@@ -3803,7 +6583,61 @@
           <w:szCs w:val="30"/>
         </w:rPr>
         <w:tab/>
-        <w:t>*theo bảng giá maychuhanoi.vn</w:t>
+        <w:t>*</w:t>
+      </w:r>
+      <w:proofErr w:type="spellStart"/>
+      <w:r>
+        <w:rPr>
+          <w:rFonts w:ascii="Times New Roman" w:hAnsi="Times New Roman" w:cs="Times New Roman"/>
+          <w:sz w:val="30"/>
+          <w:szCs w:val="30"/>
+        </w:rPr>
+        <w:t>theo</w:t>
+      </w:r>
+      <w:proofErr w:type="spellEnd"/>
+      <w:r>
+        <w:rPr>
+          <w:rFonts w:ascii="Times New Roman" w:hAnsi="Times New Roman" w:cs="Times New Roman"/>
+          <w:sz w:val="30"/>
+          <w:szCs w:val="30"/>
+        </w:rPr>
+        <w:t xml:space="preserve"> </w:t>
+      </w:r>
+      <w:proofErr w:type="spellStart"/>
+      <w:r>
+        <w:rPr>
+          <w:rFonts w:ascii="Times New Roman" w:hAnsi="Times New Roman" w:cs="Times New Roman"/>
+          <w:sz w:val="30"/>
+          <w:szCs w:val="30"/>
+        </w:rPr>
+        <w:t>bảng</w:t>
+      </w:r>
+      <w:proofErr w:type="spellEnd"/>
+      <w:r>
+        <w:rPr>
+          <w:rFonts w:ascii="Times New Roman" w:hAnsi="Times New Roman" w:cs="Times New Roman"/>
+          <w:sz w:val="30"/>
+          <w:szCs w:val="30"/>
+        </w:rPr>
+        <w:t xml:space="preserve"> </w:t>
+      </w:r>
+      <w:proofErr w:type="spellStart"/>
+      <w:r>
+        <w:rPr>
+          <w:rFonts w:ascii="Times New Roman" w:hAnsi="Times New Roman" w:cs="Times New Roman"/>
+          <w:sz w:val="30"/>
+          <w:szCs w:val="30"/>
+        </w:rPr>
+        <w:t>giá</w:t>
+      </w:r>
+      <w:proofErr w:type="spellEnd"/>
+      <w:r>
+        <w:rPr>
+          <w:rFonts w:ascii="Times New Roman" w:hAnsi="Times New Roman" w:cs="Times New Roman"/>
+          <w:sz w:val="30"/>
+          <w:szCs w:val="30"/>
+        </w:rPr>
+        <w:t xml:space="preserve"> maychuhanoi.vn</w:t>
       </w:r>
     </w:p>
     <w:p>
@@ -3847,7 +6681,25 @@
           <w:sz w:val="30"/>
           <w:szCs w:val="30"/>
         </w:rPr>
-        <w:t>Chi phí:</w:t>
+        <w:t xml:space="preserve">Chi </w:t>
+      </w:r>
+      <w:proofErr w:type="spellStart"/>
+      <w:r>
+        <w:rPr>
+          <w:rFonts w:ascii="Times New Roman" w:hAnsi="Times New Roman" w:cs="Times New Roman"/>
+          <w:sz w:val="30"/>
+          <w:szCs w:val="30"/>
+        </w:rPr>
+        <w:t>phí</w:t>
+      </w:r>
+      <w:proofErr w:type="spellEnd"/>
+      <w:r>
+        <w:rPr>
+          <w:rFonts w:ascii="Times New Roman" w:hAnsi="Times New Roman" w:cs="Times New Roman"/>
+          <w:sz w:val="30"/>
+          <w:szCs w:val="30"/>
+        </w:rPr>
+        <w:t>:</w:t>
       </w:r>
     </w:p>
     <w:tbl>
@@ -3879,6 +6731,7 @@
                 <w:szCs w:val="30"/>
               </w:rPr>
             </w:pPr>
+            <w:proofErr w:type="spellStart"/>
             <w:r>
               <w:rPr>
                 <w:rFonts w:ascii="Times New Roman" w:hAnsi="Times New Roman" w:cs="Times New Roman"/>
@@ -3887,6 +6740,7 @@
               </w:rPr>
               <w:t>Stt</w:t>
             </w:r>
+            <w:proofErr w:type="spellEnd"/>
           </w:p>
         </w:tc>
         <w:tc>
@@ -3904,14 +6758,52 @@
                 <w:szCs w:val="30"/>
               </w:rPr>
             </w:pPr>
-            <w:r>
-              <w:rPr>
-                <w:rFonts w:ascii="Times New Roman" w:hAnsi="Times New Roman" w:cs="Times New Roman"/>
-                <w:sz w:val="30"/>
-                <w:szCs w:val="30"/>
-              </w:rPr>
-              <w:t>Tên sản phẩm</w:t>
-            </w:r>
+            <w:proofErr w:type="spellStart"/>
+            <w:r>
+              <w:rPr>
+                <w:rFonts w:ascii="Times New Roman" w:hAnsi="Times New Roman" w:cs="Times New Roman"/>
+                <w:sz w:val="30"/>
+                <w:szCs w:val="30"/>
+              </w:rPr>
+              <w:t>Tên</w:t>
+            </w:r>
+            <w:proofErr w:type="spellEnd"/>
+            <w:r>
+              <w:rPr>
+                <w:rFonts w:ascii="Times New Roman" w:hAnsi="Times New Roman" w:cs="Times New Roman"/>
+                <w:sz w:val="30"/>
+                <w:szCs w:val="30"/>
+              </w:rPr>
+              <w:t xml:space="preserve"> </w:t>
+            </w:r>
+            <w:proofErr w:type="spellStart"/>
+            <w:r>
+              <w:rPr>
+                <w:rFonts w:ascii="Times New Roman" w:hAnsi="Times New Roman" w:cs="Times New Roman"/>
+                <w:sz w:val="30"/>
+                <w:szCs w:val="30"/>
+              </w:rPr>
+              <w:t>sản</w:t>
+            </w:r>
+            <w:proofErr w:type="spellEnd"/>
+            <w:r>
+              <w:rPr>
+                <w:rFonts w:ascii="Times New Roman" w:hAnsi="Times New Roman" w:cs="Times New Roman"/>
+                <w:sz w:val="30"/>
+                <w:szCs w:val="30"/>
+              </w:rPr>
+              <w:t xml:space="preserve"> </w:t>
+            </w:r>
+            <w:proofErr w:type="spellStart"/>
+            <w:r>
+              <w:rPr>
+                <w:rFonts w:ascii="Times New Roman" w:hAnsi="Times New Roman" w:cs="Times New Roman"/>
+                <w:sz w:val="30"/>
+                <w:szCs w:val="30"/>
+              </w:rPr>
+              <w:t>phẩm</w:t>
+            </w:r>
+            <w:proofErr w:type="spellEnd"/>
           </w:p>
         </w:tc>
         <w:tc>
@@ -3929,14 +6821,34 @@
                 <w:szCs w:val="30"/>
               </w:rPr>
             </w:pPr>
-            <w:r>
-              <w:rPr>
-                <w:rFonts w:ascii="Times New Roman" w:hAnsi="Times New Roman" w:cs="Times New Roman"/>
-                <w:sz w:val="30"/>
-                <w:szCs w:val="30"/>
-              </w:rPr>
-              <w:t>Số Lượng</w:t>
-            </w:r>
+            <w:proofErr w:type="spellStart"/>
+            <w:r>
+              <w:rPr>
+                <w:rFonts w:ascii="Times New Roman" w:hAnsi="Times New Roman" w:cs="Times New Roman"/>
+                <w:sz w:val="30"/>
+                <w:szCs w:val="30"/>
+              </w:rPr>
+              <w:t>Số</w:t>
+            </w:r>
+            <w:proofErr w:type="spellEnd"/>
+            <w:r>
+              <w:rPr>
+                <w:rFonts w:ascii="Times New Roman" w:hAnsi="Times New Roman" w:cs="Times New Roman"/>
+                <w:sz w:val="30"/>
+                <w:szCs w:val="30"/>
+              </w:rPr>
+              <w:t xml:space="preserve"> </w:t>
+            </w:r>
+            <w:proofErr w:type="spellStart"/>
+            <w:r>
+              <w:rPr>
+                <w:rFonts w:ascii="Times New Roman" w:hAnsi="Times New Roman" w:cs="Times New Roman"/>
+                <w:sz w:val="30"/>
+                <w:szCs w:val="30"/>
+              </w:rPr>
+              <w:t>Lượng</w:t>
+            </w:r>
+            <w:proofErr w:type="spellEnd"/>
           </w:p>
         </w:tc>
         <w:tc>
@@ -3954,14 +6866,34 @@
                 <w:szCs w:val="30"/>
               </w:rPr>
             </w:pPr>
-            <w:r>
-              <w:rPr>
-                <w:rFonts w:ascii="Times New Roman" w:hAnsi="Times New Roman" w:cs="Times New Roman"/>
-                <w:sz w:val="30"/>
-                <w:szCs w:val="30"/>
-              </w:rPr>
-              <w:t>Đơn giá</w:t>
-            </w:r>
+            <w:proofErr w:type="spellStart"/>
+            <w:r>
+              <w:rPr>
+                <w:rFonts w:ascii="Times New Roman" w:hAnsi="Times New Roman" w:cs="Times New Roman"/>
+                <w:sz w:val="30"/>
+                <w:szCs w:val="30"/>
+              </w:rPr>
+              <w:t>Đơn</w:t>
+            </w:r>
+            <w:proofErr w:type="spellEnd"/>
+            <w:r>
+              <w:rPr>
+                <w:rFonts w:ascii="Times New Roman" w:hAnsi="Times New Roman" w:cs="Times New Roman"/>
+                <w:sz w:val="30"/>
+                <w:szCs w:val="30"/>
+              </w:rPr>
+              <w:t xml:space="preserve"> </w:t>
+            </w:r>
+            <w:proofErr w:type="spellStart"/>
+            <w:r>
+              <w:rPr>
+                <w:rFonts w:ascii="Times New Roman" w:hAnsi="Times New Roman" w:cs="Times New Roman"/>
+                <w:sz w:val="30"/>
+                <w:szCs w:val="30"/>
+              </w:rPr>
+              <w:t>giá</w:t>
+            </w:r>
+            <w:proofErr w:type="spellEnd"/>
           </w:p>
           <w:p>
             <w:pPr>
@@ -3999,14 +6931,34 @@
                 <w:szCs w:val="30"/>
               </w:rPr>
             </w:pPr>
-            <w:r>
-              <w:rPr>
-                <w:rFonts w:ascii="Times New Roman" w:hAnsi="Times New Roman" w:cs="Times New Roman"/>
-                <w:sz w:val="30"/>
-                <w:szCs w:val="30"/>
-              </w:rPr>
-              <w:t>Thành Tiền</w:t>
-            </w:r>
+            <w:proofErr w:type="spellStart"/>
+            <w:r>
+              <w:rPr>
+                <w:rFonts w:ascii="Times New Roman" w:hAnsi="Times New Roman" w:cs="Times New Roman"/>
+                <w:sz w:val="30"/>
+                <w:szCs w:val="30"/>
+              </w:rPr>
+              <w:t>Thành</w:t>
+            </w:r>
+            <w:proofErr w:type="spellEnd"/>
+            <w:r>
+              <w:rPr>
+                <w:rFonts w:ascii="Times New Roman" w:hAnsi="Times New Roman" w:cs="Times New Roman"/>
+                <w:sz w:val="30"/>
+                <w:szCs w:val="30"/>
+              </w:rPr>
+              <w:t xml:space="preserve"> </w:t>
+            </w:r>
+            <w:proofErr w:type="spellStart"/>
+            <w:r>
+              <w:rPr>
+                <w:rFonts w:ascii="Times New Roman" w:hAnsi="Times New Roman" w:cs="Times New Roman"/>
+                <w:sz w:val="30"/>
+                <w:szCs w:val="30"/>
+              </w:rPr>
+              <w:t>Tiền</w:t>
+            </w:r>
+            <w:proofErr w:type="spellEnd"/>
           </w:p>
           <w:p>
             <w:pPr>
@@ -4474,6 +7426,7 @@
                 <w:szCs w:val="28"/>
               </w:rPr>
             </w:pPr>
+            <w:proofErr w:type="spellStart"/>
             <w:r>
               <w:rPr>
                 <w:rFonts w:ascii="Times New Roman" w:hAnsi="Times New Roman" w:cs="Times New Roman"/>
@@ -4481,7 +7434,17 @@
                 <w:sz w:val="28"/>
                 <w:szCs w:val="28"/>
               </w:rPr>
-              <w:t>Đầu RJ45</w:t>
+              <w:t>Đầu</w:t>
+            </w:r>
+            <w:proofErr w:type="spellEnd"/>
+            <w:r>
+              <w:rPr>
+                <w:rFonts w:ascii="Times New Roman" w:hAnsi="Times New Roman" w:cs="Times New Roman"/>
+                <w:b/>
+                <w:sz w:val="28"/>
+                <w:szCs w:val="28"/>
+              </w:rPr>
+              <w:t xml:space="preserve"> RJ45</w:t>
             </w:r>
           </w:p>
         </w:tc>
@@ -4608,6 +7571,7 @@
                 <w:szCs w:val="28"/>
               </w:rPr>
             </w:pPr>
+            <w:proofErr w:type="spellStart"/>
             <w:r>
               <w:rPr>
                 <w:rFonts w:ascii="Times New Roman" w:hAnsi="Times New Roman" w:cs="Times New Roman"/>
@@ -4615,7 +7579,17 @@
                 <w:sz w:val="28"/>
                 <w:szCs w:val="28"/>
               </w:rPr>
-              <w:t>Cáp STP</w:t>
+              <w:t>Cáp</w:t>
+            </w:r>
+            <w:proofErr w:type="spellEnd"/>
+            <w:r>
+              <w:rPr>
+                <w:rFonts w:ascii="Times New Roman" w:hAnsi="Times New Roman" w:cs="Times New Roman"/>
+                <w:b/>
+                <w:sz w:val="28"/>
+                <w:szCs w:val="28"/>
+              </w:rPr>
+              <w:t xml:space="preserve"> STP</w:t>
             </w:r>
           </w:p>
         </w:tc>
@@ -5037,14 +8011,34 @@
                 <w:szCs w:val="28"/>
               </w:rPr>
             </w:pPr>
-            <w:r>
-              <w:rPr>
-                <w:rFonts w:ascii="Times New Roman" w:hAnsi="Times New Roman" w:cs="Times New Roman"/>
-                <w:sz w:val="28"/>
-                <w:szCs w:val="28"/>
-              </w:rPr>
-              <w:t>Tổng cộng</w:t>
-            </w:r>
+            <w:proofErr w:type="spellStart"/>
+            <w:r>
+              <w:rPr>
+                <w:rFonts w:ascii="Times New Roman" w:hAnsi="Times New Roman" w:cs="Times New Roman"/>
+                <w:sz w:val="28"/>
+                <w:szCs w:val="28"/>
+              </w:rPr>
+              <w:t>Tổng</w:t>
+            </w:r>
+            <w:proofErr w:type="spellEnd"/>
+            <w:r>
+              <w:rPr>
+                <w:rFonts w:ascii="Times New Roman" w:hAnsi="Times New Roman" w:cs="Times New Roman"/>
+                <w:sz w:val="28"/>
+                <w:szCs w:val="28"/>
+              </w:rPr>
+              <w:t xml:space="preserve"> </w:t>
+            </w:r>
+            <w:proofErr w:type="spellStart"/>
+            <w:r>
+              <w:rPr>
+                <w:rFonts w:ascii="Times New Roman" w:hAnsi="Times New Roman" w:cs="Times New Roman"/>
+                <w:sz w:val="28"/>
+                <w:szCs w:val="28"/>
+              </w:rPr>
+              <w:t>cộng</w:t>
+            </w:r>
+            <w:proofErr w:type="spellEnd"/>
           </w:p>
         </w:tc>
         <w:tc>
@@ -6635,7 +9629,7 @@
 </file>
 
 <file path=customXml/itemProps1.xml><?xml version="1.0" encoding="utf-8"?>
-<ds:datastoreItem xmlns:ds="http://schemas.openxmlformats.org/officeDocument/2006/customXml" ds:itemID="{EE9D23A9-021F-4430-9D49-7281DBD817D5}">
+<ds:datastoreItem xmlns:ds="http://schemas.openxmlformats.org/officeDocument/2006/customXml" ds:itemID="{B4094D39-F43E-4412-BDAC-B88F07E4F481}">
   <ds:schemaRefs>
     <ds:schemaRef ds:uri="http://schemas.openxmlformats.org/officeDocument/2006/bibliography"/>
   </ds:schemaRefs>
